--- a/English/Prufrock outline.docx
+++ b/English/Prufrock outline.docx
@@ -4,9 +4,7 @@
   <w:body>
     <w:p>
       <w:pPr>
-        <w:pStyle w:val="Body"/>
-        <w:bidi w:val="0"/>
-        <w:ind w:left="0" w:right="0" w:firstLine="0"/>
+        <w:pStyle w:val="Body A"/>
         <w:jc w:val="right"/>
         <w:rPr>
           <w:rFonts w:ascii="Times New Roman" w:cs="Times New Roman" w:hAnsi="Times New Roman" w:eastAsia="Times New Roman"/>
@@ -15,8 +13,6 @@
           <w:sz w:val="24"/>
           <w:szCs w:val="24"/>
           <w:u w:color="000000"/>
-          <w:rtl w:val="0"/>
-          <w:lang w:val="en-US"/>
         </w:rPr>
       </w:pPr>
       <w:r>
@@ -48,9 +44,7 @@
     </w:p>
     <w:p>
       <w:pPr>
-        <w:pStyle w:val="Body"/>
-        <w:bidi w:val="0"/>
-        <w:ind w:left="0" w:right="0" w:firstLine="0"/>
+        <w:pStyle w:val="Body A"/>
         <w:jc w:val="right"/>
         <w:rPr>
           <w:rFonts w:ascii="Times New Roman" w:cs="Times New Roman" w:hAnsi="Times New Roman" w:eastAsia="Times New Roman"/>
@@ -59,16 +53,12 @@
           <w:sz w:val="24"/>
           <w:szCs w:val="24"/>
           <w:u w:color="000000"/>
-          <w:rtl w:val="0"/>
-          <w:lang w:val="en-US"/>
-        </w:rPr>
-      </w:pPr>
-    </w:p>
-    <w:p>
-      <w:pPr>
-        <w:pStyle w:val="Body"/>
-        <w:bidi w:val="0"/>
-        <w:ind w:left="0" w:right="0" w:firstLine="0"/>
+        </w:rPr>
+      </w:pPr>
+    </w:p>
+    <w:p>
+      <w:pPr>
+        <w:pStyle w:val="Body A"/>
         <w:jc w:val="center"/>
         <w:rPr>
           <w:rFonts w:ascii="Times New Roman" w:cs="Times New Roman" w:hAnsi="Times New Roman" w:eastAsia="Times New Roman"/>
@@ -77,16 +67,12 @@
           <w:sz w:val="32"/>
           <w:szCs w:val="32"/>
           <w:u w:color="000000"/>
-          <w:rtl w:val="0"/>
-          <w:lang w:val="en-US"/>
-        </w:rPr>
-      </w:pPr>
-    </w:p>
-    <w:p>
-      <w:pPr>
-        <w:pStyle w:val="Body"/>
-        <w:bidi w:val="0"/>
-        <w:ind w:left="0" w:right="0" w:firstLine="0"/>
+        </w:rPr>
+      </w:pPr>
+    </w:p>
+    <w:p>
+      <w:pPr>
+        <w:pStyle w:val="Body A"/>
         <w:jc w:val="center"/>
         <w:rPr>
           <w:rFonts w:ascii="Times New Roman" w:cs="Times New Roman" w:hAnsi="Times New Roman" w:eastAsia="Times New Roman"/>
@@ -95,8 +81,6 @@
           <w:sz w:val="32"/>
           <w:szCs w:val="32"/>
           <w:u w:color="000000"/>
-          <w:rtl w:val="0"/>
-          <w:lang w:val="en-US"/>
         </w:rPr>
       </w:pPr>
       <w:r>
@@ -115,17 +99,13 @@
     </w:p>
     <w:p>
       <w:pPr>
-        <w:pStyle w:val="Body"/>
-        <w:bidi w:val="0"/>
-        <w:ind w:left="0" w:right="0" w:firstLine="0"/>
+        <w:pStyle w:val="Body A"/>
         <w:jc w:val="center"/>
         <w:rPr>
           <w:rFonts w:ascii="Times New Roman" w:cs="Times New Roman" w:hAnsi="Times New Roman" w:eastAsia="Times New Roman"/>
           <w:sz w:val="32"/>
           <w:szCs w:val="32"/>
           <w:u w:color="000000"/>
-          <w:rtl w:val="0"/>
-          <w:lang w:val="en-US"/>
         </w:rPr>
       </w:pPr>
       <w:r>
@@ -149,8 +129,6 @@
           <w:sz w:val="32"/>
           <w:szCs w:val="32"/>
           <w:u w:val="single" w:color="000000"/>
-          <w:rtl w:val="0"/>
-          <w:lang w:val="en-US"/>
         </w:rPr>
         <w:tab/>
         <w:tab/>
@@ -159,35 +137,25 @@
     </w:p>
     <w:p>
       <w:pPr>
-        <w:pStyle w:val="Body"/>
-        <w:bidi w:val="0"/>
-        <w:ind w:left="0" w:right="0" w:firstLine="0"/>
-        <w:jc w:val="left"/>
-        <w:rPr>
-          <w:rFonts w:ascii="Times New Roman" w:cs="Times New Roman" w:hAnsi="Times New Roman" w:eastAsia="Times New Roman"/>
-          <w:sz w:val="24"/>
-          <w:szCs w:val="24"/>
-          <w:u w:color="000000"/>
-          <w:rtl w:val="0"/>
-          <w:lang w:val="en-US"/>
-        </w:rPr>
-      </w:pPr>
-    </w:p>
-    <w:p>
-      <w:pPr>
-        <w:pStyle w:val="Body"/>
-        <w:bidi w:val="0"/>
-        <w:ind w:left="0" w:right="0" w:firstLine="0"/>
-        <w:jc w:val="left"/>
-        <w:rPr>
-          <w:rFonts w:ascii="Times New Roman" w:cs="Times New Roman" w:hAnsi="Times New Roman" w:eastAsia="Times New Roman"/>
-          <w:b w:val="1"/>
-          <w:bCs w:val="1"/>
-          <w:sz w:val="24"/>
-          <w:szCs w:val="24"/>
-          <w:u w:color="000000"/>
-          <w:rtl w:val="0"/>
-          <w:lang w:val="en-US"/>
+        <w:pStyle w:val="Body A"/>
+        <w:rPr>
+          <w:rFonts w:ascii="Times New Roman" w:cs="Times New Roman" w:hAnsi="Times New Roman" w:eastAsia="Times New Roman"/>
+          <w:sz w:val="24"/>
+          <w:szCs w:val="24"/>
+          <w:u w:color="000000"/>
+        </w:rPr>
+      </w:pPr>
+    </w:p>
+    <w:p>
+      <w:pPr>
+        <w:pStyle w:val="Body A"/>
+        <w:rPr>
+          <w:rFonts w:ascii="Times New Roman" w:cs="Times New Roman" w:hAnsi="Times New Roman" w:eastAsia="Times New Roman"/>
+          <w:b w:val="1"/>
+          <w:bCs w:val="1"/>
+          <w:sz w:val="24"/>
+          <w:szCs w:val="24"/>
+          <w:u w:color="000000"/>
         </w:rPr>
       </w:pPr>
       <w:r>
@@ -206,29 +174,26 @@
     </w:p>
     <w:p>
       <w:pPr>
-        <w:pStyle w:val="Body"/>
-        <w:bidi w:val="0"/>
-        <w:ind w:left="0" w:right="0" w:firstLine="0"/>
-        <w:jc w:val="left"/>
-        <w:rPr>
-          <w:rFonts w:ascii="Times New Roman" w:cs="Times New Roman" w:hAnsi="Times New Roman" w:eastAsia="Times New Roman"/>
-          <w:b w:val="1"/>
-          <w:bCs w:val="1"/>
-          <w:sz w:val="24"/>
-          <w:szCs w:val="24"/>
-          <w:u w:color="000000"/>
-          <w:rtl w:val="0"/>
-          <w:lang w:val="en-US"/>
-        </w:rPr>
-      </w:pPr>
-    </w:p>
-    <w:p>
-      <w:pPr>
-        <w:pStyle w:val="Body"/>
+        <w:pStyle w:val="Body A"/>
+        <w:rPr>
+          <w:rFonts w:ascii="Times New Roman" w:cs="Times New Roman" w:hAnsi="Times New Roman" w:eastAsia="Times New Roman"/>
+          <w:b w:val="1"/>
+          <w:bCs w:val="1"/>
+          <w:sz w:val="24"/>
+          <w:szCs w:val="24"/>
+          <w:u w:color="000000"/>
+        </w:rPr>
+      </w:pPr>
+    </w:p>
+    <w:p>
+      <w:pPr>
+        <w:pStyle w:val="Body A"/>
         <w:numPr>
           <w:ilvl w:val="0"/>
           <w:numId w:val="2"/>
         </w:numPr>
+        <w:bidi w:val="0"/>
+        <w:ind w:right="0"/>
         <w:jc w:val="left"/>
         <w:rPr>
           <w:rFonts w:ascii="Times New Roman" w:cs="Times New Roman" w:hAnsi="Times New Roman" w:eastAsia="Times New Roman"/>
@@ -237,6 +202,7 @@
           <w:sz w:val="24"/>
           <w:szCs w:val="24"/>
           <w:u w:val="single" w:color="000000"/>
+          <w:rtl w:val="0"/>
           <w:lang w:val="en-US"/>
         </w:rPr>
       </w:pPr>
@@ -256,11 +222,13 @@
     </w:p>
     <w:p>
       <w:pPr>
-        <w:pStyle w:val="Body"/>
+        <w:pStyle w:val="Body A"/>
         <w:numPr>
           <w:ilvl w:val="1"/>
           <w:numId w:val="2"/>
         </w:numPr>
+        <w:bidi w:val="0"/>
+        <w:ind w:right="0"/>
         <w:jc w:val="left"/>
         <w:rPr>
           <w:rFonts w:ascii="Times New Roman" w:cs="Times New Roman" w:hAnsi="Times New Roman" w:eastAsia="Times New Roman"/>
@@ -269,6 +237,7 @@
           <w:sz w:val="24"/>
           <w:szCs w:val="24"/>
           <w:u w:color="000000"/>
+          <w:rtl w:val="0"/>
           <w:lang w:val="en-US"/>
         </w:rPr>
       </w:pPr>
@@ -288,19 +257,15 @@
     </w:p>
     <w:p>
       <w:pPr>
-        <w:pStyle w:val="Body"/>
-        <w:bidi w:val="0"/>
-        <w:ind w:left="1080" w:right="0" w:firstLine="0"/>
-        <w:jc w:val="left"/>
-        <w:rPr>
-          <w:rFonts w:ascii="Times New Roman" w:cs="Times New Roman" w:hAnsi="Times New Roman" w:eastAsia="Times New Roman"/>
-          <w:b w:val="1"/>
-          <w:bCs w:val="1"/>
-          <w:sz w:val="24"/>
-          <w:szCs w:val="24"/>
-          <w:u w:color="000000"/>
-          <w:rtl w:val="0"/>
-          <w:lang w:val="en-US"/>
+        <w:pStyle w:val="Body A"/>
+        <w:ind w:left="1080" w:firstLine="0"/>
+        <w:rPr>
+          <w:rFonts w:ascii="Times New Roman" w:cs="Times New Roman" w:hAnsi="Times New Roman" w:eastAsia="Times New Roman"/>
+          <w:b w:val="1"/>
+          <w:bCs w:val="1"/>
+          <w:sz w:val="24"/>
+          <w:szCs w:val="24"/>
+          <w:u w:color="000000"/>
         </w:rPr>
       </w:pPr>
       <w:r>
@@ -384,73 +349,57 @@
     </w:p>
     <w:p>
       <w:pPr>
-        <w:pStyle w:val="Body"/>
-        <w:bidi w:val="0"/>
-        <w:ind w:left="1080" w:right="0" w:firstLine="0"/>
-        <w:jc w:val="left"/>
-        <w:rPr>
-          <w:rFonts w:ascii="Times New Roman" w:cs="Times New Roman" w:hAnsi="Times New Roman" w:eastAsia="Times New Roman"/>
-          <w:b w:val="1"/>
-          <w:bCs w:val="1"/>
-          <w:sz w:val="24"/>
-          <w:szCs w:val="24"/>
-          <w:u w:color="000000"/>
-          <w:rtl w:val="0"/>
-          <w:lang w:val="en-US"/>
-        </w:rPr>
-      </w:pPr>
-    </w:p>
-    <w:p>
-      <w:pPr>
-        <w:pStyle w:val="Body"/>
-        <w:bidi w:val="0"/>
-        <w:ind w:left="1080" w:right="0" w:firstLine="0"/>
-        <w:jc w:val="left"/>
-        <w:rPr>
-          <w:rFonts w:ascii="Times New Roman" w:cs="Times New Roman" w:hAnsi="Times New Roman" w:eastAsia="Times New Roman"/>
-          <w:b w:val="1"/>
-          <w:bCs w:val="1"/>
-          <w:sz w:val="24"/>
-          <w:szCs w:val="24"/>
-          <w:u w:color="000000"/>
-          <w:rtl w:val="0"/>
-          <w:lang w:val="en-US"/>
-        </w:rPr>
-      </w:pPr>
-    </w:p>
-    <w:p>
-      <w:pPr>
-        <w:pStyle w:val="Body"/>
-        <w:bidi w:val="0"/>
-        <w:ind w:left="1080" w:right="0" w:firstLine="0"/>
-        <w:jc w:val="left"/>
-        <w:rPr>
-          <w:rFonts w:ascii="Times New Roman" w:cs="Times New Roman" w:hAnsi="Times New Roman" w:eastAsia="Times New Roman"/>
-          <w:b w:val="1"/>
-          <w:bCs w:val="1"/>
-          <w:sz w:val="24"/>
-          <w:szCs w:val="24"/>
-          <w:u w:color="000000"/>
-          <w:rtl w:val="0"/>
-          <w:lang w:val="en-US"/>
-        </w:rPr>
-      </w:pPr>
-    </w:p>
-    <w:p>
-      <w:pPr>
-        <w:pStyle w:val="Body"/>
-        <w:bidi w:val="0"/>
-        <w:ind w:left="1080" w:right="0" w:firstLine="0"/>
-        <w:jc w:val="left"/>
-        <w:rPr>
-          <w:rFonts w:ascii="Times New Roman" w:cs="Times New Roman" w:hAnsi="Times New Roman" w:eastAsia="Times New Roman"/>
-          <w:b w:val="1"/>
-          <w:bCs w:val="1"/>
-          <w:sz w:val="24"/>
-          <w:szCs w:val="24"/>
-          <w:u w:color="000000"/>
-          <w:rtl w:val="0"/>
-          <w:lang w:val="en-US"/>
+        <w:pStyle w:val="Body A"/>
+        <w:ind w:left="1080" w:firstLine="0"/>
+        <w:rPr>
+          <w:rFonts w:ascii="Times New Roman" w:cs="Times New Roman" w:hAnsi="Times New Roman" w:eastAsia="Times New Roman"/>
+          <w:b w:val="1"/>
+          <w:bCs w:val="1"/>
+          <w:sz w:val="24"/>
+          <w:szCs w:val="24"/>
+          <w:u w:color="000000"/>
+        </w:rPr>
+      </w:pPr>
+    </w:p>
+    <w:p>
+      <w:pPr>
+        <w:pStyle w:val="Body A"/>
+        <w:ind w:left="1080" w:firstLine="0"/>
+        <w:rPr>
+          <w:rFonts w:ascii="Times New Roman" w:cs="Times New Roman" w:hAnsi="Times New Roman" w:eastAsia="Times New Roman"/>
+          <w:b w:val="1"/>
+          <w:bCs w:val="1"/>
+          <w:sz w:val="24"/>
+          <w:szCs w:val="24"/>
+          <w:u w:color="000000"/>
+        </w:rPr>
+      </w:pPr>
+    </w:p>
+    <w:p>
+      <w:pPr>
+        <w:pStyle w:val="Body A"/>
+        <w:ind w:left="1080" w:firstLine="0"/>
+        <w:rPr>
+          <w:rFonts w:ascii="Times New Roman" w:cs="Times New Roman" w:hAnsi="Times New Roman" w:eastAsia="Times New Roman"/>
+          <w:b w:val="1"/>
+          <w:bCs w:val="1"/>
+          <w:sz w:val="24"/>
+          <w:szCs w:val="24"/>
+          <w:u w:color="000000"/>
+        </w:rPr>
+      </w:pPr>
+    </w:p>
+    <w:p>
+      <w:pPr>
+        <w:pStyle w:val="Body A"/>
+        <w:ind w:left="1080" w:firstLine="0"/>
+        <w:rPr>
+          <w:rFonts w:ascii="Times New Roman" w:cs="Times New Roman" w:hAnsi="Times New Roman" w:eastAsia="Times New Roman"/>
+          <w:b w:val="1"/>
+          <w:bCs w:val="1"/>
+          <w:sz w:val="24"/>
+          <w:szCs w:val="24"/>
+          <w:u w:color="000000"/>
         </w:rPr>
       </w:pPr>
       <w:r>
@@ -469,19 +418,15 @@
     </w:p>
     <w:p>
       <w:pPr>
-        <w:pStyle w:val="Body"/>
-        <w:bidi w:val="0"/>
-        <w:ind w:left="1080" w:right="0" w:firstLine="0"/>
-        <w:jc w:val="left"/>
-        <w:rPr>
-          <w:rFonts w:ascii="Times New Roman" w:cs="Times New Roman" w:hAnsi="Times New Roman" w:eastAsia="Times New Roman"/>
-          <w:b w:val="1"/>
-          <w:bCs w:val="1"/>
-          <w:sz w:val="24"/>
-          <w:szCs w:val="24"/>
-          <w:u w:color="000000"/>
-          <w:rtl w:val="0"/>
-          <w:lang w:val="en-US"/>
+        <w:pStyle w:val="Body A"/>
+        <w:ind w:left="1080" w:firstLine="0"/>
+        <w:rPr>
+          <w:rFonts w:ascii="Times New Roman" w:cs="Times New Roman" w:hAnsi="Times New Roman" w:eastAsia="Times New Roman"/>
+          <w:b w:val="1"/>
+          <w:bCs w:val="1"/>
+          <w:sz w:val="24"/>
+          <w:szCs w:val="24"/>
+          <w:u w:color="000000"/>
         </w:rPr>
       </w:pPr>
       <w:r>
@@ -575,6 +520,19 @@
           <w:rtl w:val="0"/>
           <w:lang w:val="en-US"/>
         </w:rPr>
+        <w:t xml:space="preserve"> </w:t>
+      </w:r>
+      <w:r>
+        <w:rPr>
+          <w:rFonts w:ascii="Times New Roman" w:hAnsi="Times New Roman"/>
+          <w:b w:val="1"/>
+          <w:bCs w:val="1"/>
+          <w:sz w:val="24"/>
+          <w:szCs w:val="24"/>
+          <w:u w:color="000000"/>
+          <w:rtl w:val="0"/>
+          <w:lang w:val="en-US"/>
+        </w:rPr>
         <w:t>,</w:t>
       </w:r>
       <w:r>
@@ -588,6 +546,32 @@
           <w:rtl w:val="0"/>
           <w:lang w:val="en-US"/>
         </w:rPr>
+        <w:t xml:space="preserve"> “</w:t>
+      </w:r>
+      <w:r>
+        <w:rPr>
+          <w:rFonts w:ascii="Times New Roman" w:hAnsi="Times New Roman"/>
+          <w:b w:val="1"/>
+          <w:bCs w:val="1"/>
+          <w:sz w:val="24"/>
+          <w:szCs w:val="24"/>
+          <w:u w:color="000000"/>
+          <w:rtl w:val="0"/>
+          <w:lang w:val="en-US"/>
+        </w:rPr>
+        <w:t>Do I dare</w:t>
+      </w:r>
+      <w:r>
+        <w:rPr>
+          <w:rFonts w:ascii="Times New Roman" w:hAnsi="Times New Roman" w:hint="default"/>
+          <w:b w:val="1"/>
+          <w:bCs w:val="1"/>
+          <w:sz w:val="24"/>
+          <w:szCs w:val="24"/>
+          <w:u w:color="000000"/>
+          <w:rtl w:val="0"/>
+          <w:lang w:val="en-US"/>
+        </w:rPr>
         <w:t>”</w:t>
       </w:r>
       <w:r>
@@ -601,7 +585,33 @@
           <w:rtl w:val="0"/>
           <w:lang w:val="en-US"/>
         </w:rPr>
-        <w:t>Do I dare</w:t>
+        <w:t>,</w:t>
+      </w:r>
+      <w:r>
+        <w:rPr>
+          <w:rFonts w:ascii="Times New Roman" w:hAnsi="Times New Roman"/>
+          <w:b w:val="1"/>
+          <w:bCs w:val="1"/>
+          <w:sz w:val="24"/>
+          <w:szCs w:val="24"/>
+          <w:u w:color="000000"/>
+          <w:rtl w:val="0"/>
+          <w:lang w:val="en-US"/>
+        </w:rPr>
+        <w:t xml:space="preserve"> </w:t>
+      </w:r>
+      <w:r>
+        <w:rPr>
+          <w:rFonts w:ascii="Times New Roman" w:hAnsi="Times New Roman"/>
+          <w:b w:val="1"/>
+          <w:bCs w:val="1"/>
+          <w:sz w:val="24"/>
+          <w:szCs w:val="24"/>
+          <w:u w:color="000000"/>
+          <w:rtl w:val="0"/>
+          <w:lang w:val="en-US"/>
+        </w:rPr>
+        <w:t xml:space="preserve">and </w:t>
       </w:r>
       <w:r>
         <w:rPr>
@@ -614,6 +624,32 @@
           <w:rtl w:val="0"/>
           <w:lang w:val="en-US"/>
         </w:rPr>
+        <w:t>“</w:t>
+      </w:r>
+      <w:r>
+        <w:rPr>
+          <w:rFonts w:ascii="Times New Roman" w:hAnsi="Times New Roman"/>
+          <w:b w:val="1"/>
+          <w:bCs w:val="1"/>
+          <w:sz w:val="24"/>
+          <w:szCs w:val="24"/>
+          <w:u w:color="000000"/>
+          <w:rtl w:val="0"/>
+          <w:lang w:val="en-US"/>
+        </w:rPr>
+        <w:t>How should I presume</w:t>
+      </w:r>
+      <w:r>
+        <w:rPr>
+          <w:rFonts w:ascii="Times New Roman" w:hAnsi="Times New Roman" w:hint="default"/>
+          <w:b w:val="1"/>
+          <w:bCs w:val="1"/>
+          <w:sz w:val="24"/>
+          <w:szCs w:val="24"/>
+          <w:u w:color="000000"/>
+          <w:rtl w:val="0"/>
+          <w:lang w:val="en-US"/>
+        </w:rPr>
         <w:t>”</w:t>
       </w:r>
       <w:r>
@@ -627,140 +663,70 @@
           <w:rtl w:val="0"/>
           <w:lang w:val="en-US"/>
         </w:rPr>
-        <w:t xml:space="preserve">,and </w:t>
-      </w:r>
-      <w:r>
-        <w:rPr>
-          <w:rFonts w:ascii="Times New Roman" w:hAnsi="Times New Roman" w:hint="default"/>
-          <w:b w:val="1"/>
-          <w:bCs w:val="1"/>
-          <w:sz w:val="24"/>
-          <w:szCs w:val="24"/>
-          <w:u w:color="000000"/>
-          <w:rtl w:val="0"/>
-          <w:lang w:val="en-US"/>
-        </w:rPr>
-        <w:t>“</w:t>
-      </w:r>
-      <w:r>
-        <w:rPr>
-          <w:rFonts w:ascii="Times New Roman" w:hAnsi="Times New Roman"/>
-          <w:b w:val="1"/>
-          <w:bCs w:val="1"/>
-          <w:sz w:val="24"/>
-          <w:szCs w:val="24"/>
-          <w:u w:color="000000"/>
-          <w:rtl w:val="0"/>
-          <w:lang w:val="en-US"/>
-        </w:rPr>
-        <w:t>How should I presume</w:t>
-      </w:r>
-      <w:r>
-        <w:rPr>
-          <w:rFonts w:ascii="Times New Roman" w:hAnsi="Times New Roman" w:hint="default"/>
-          <w:b w:val="1"/>
-          <w:bCs w:val="1"/>
-          <w:sz w:val="24"/>
-          <w:szCs w:val="24"/>
-          <w:u w:color="000000"/>
-          <w:rtl w:val="0"/>
-          <w:lang w:val="en-US"/>
-        </w:rPr>
-        <w:t>”</w:t>
-      </w:r>
-      <w:r>
-        <w:rPr>
-          <w:rFonts w:ascii="Times New Roman" w:hAnsi="Times New Roman"/>
-          <w:b w:val="1"/>
-          <w:bCs w:val="1"/>
-          <w:sz w:val="24"/>
-          <w:szCs w:val="24"/>
-          <w:u w:color="000000"/>
-          <w:rtl w:val="0"/>
-          <w:lang w:val="en-US"/>
-        </w:rPr>
-        <w:t xml:space="preserve">, in order to convey the the dominant themes of the poem. </w:t>
-      </w:r>
-    </w:p>
-    <w:p>
-      <w:pPr>
-        <w:pStyle w:val="Body"/>
-        <w:bidi w:val="0"/>
-        <w:ind w:left="0" w:right="0" w:firstLine="0"/>
-        <w:jc w:val="left"/>
-        <w:rPr>
-          <w:rFonts w:ascii="Times New Roman" w:cs="Times New Roman" w:hAnsi="Times New Roman" w:eastAsia="Times New Roman"/>
-          <w:b w:val="1"/>
-          <w:bCs w:val="1"/>
-          <w:sz w:val="24"/>
-          <w:szCs w:val="24"/>
-          <w:u w:color="000000"/>
-          <w:rtl w:val="0"/>
-          <w:lang w:val="en-US"/>
-        </w:rPr>
-      </w:pPr>
-    </w:p>
-    <w:p>
-      <w:pPr>
-        <w:pStyle w:val="Body"/>
-        <w:bidi w:val="0"/>
-        <w:ind w:left="0" w:right="0" w:firstLine="0"/>
-        <w:jc w:val="left"/>
-        <w:rPr>
-          <w:rFonts w:ascii="Times New Roman" w:cs="Times New Roman" w:hAnsi="Times New Roman" w:eastAsia="Times New Roman"/>
-          <w:b w:val="1"/>
-          <w:bCs w:val="1"/>
-          <w:sz w:val="24"/>
-          <w:szCs w:val="24"/>
-          <w:u w:color="000000"/>
-          <w:rtl w:val="0"/>
-          <w:lang w:val="en-US"/>
-        </w:rPr>
-      </w:pPr>
-    </w:p>
-    <w:p>
-      <w:pPr>
-        <w:pStyle w:val="Body"/>
-        <w:bidi w:val="0"/>
-        <w:ind w:left="0" w:right="0" w:firstLine="0"/>
-        <w:jc w:val="left"/>
-        <w:rPr>
-          <w:rFonts w:ascii="Times New Roman" w:cs="Times New Roman" w:hAnsi="Times New Roman" w:eastAsia="Times New Roman"/>
-          <w:b w:val="1"/>
-          <w:bCs w:val="1"/>
-          <w:sz w:val="24"/>
-          <w:szCs w:val="24"/>
-          <w:u w:color="000000"/>
-          <w:rtl w:val="0"/>
-          <w:lang w:val="en-US"/>
-        </w:rPr>
-      </w:pPr>
-    </w:p>
-    <w:p>
-      <w:pPr>
-        <w:pStyle w:val="Body"/>
-        <w:bidi w:val="0"/>
-        <w:ind w:left="0" w:right="0" w:firstLine="0"/>
-        <w:jc w:val="left"/>
-        <w:rPr>
-          <w:rFonts w:ascii="Times New Roman" w:cs="Times New Roman" w:hAnsi="Times New Roman" w:eastAsia="Times New Roman"/>
-          <w:b w:val="1"/>
-          <w:bCs w:val="1"/>
-          <w:sz w:val="24"/>
-          <w:szCs w:val="24"/>
-          <w:u w:color="000000"/>
-          <w:rtl w:val="0"/>
-          <w:lang w:val="en-US"/>
-        </w:rPr>
-      </w:pPr>
-    </w:p>
-    <w:p>
-      <w:pPr>
-        <w:pStyle w:val="Body"/>
+        <w:t xml:space="preserve">, in order to convey the dominant themes of the poem. </w:t>
+      </w:r>
+    </w:p>
+    <w:p>
+      <w:pPr>
+        <w:pStyle w:val="Body A"/>
+        <w:rPr>
+          <w:rFonts w:ascii="Times New Roman" w:cs="Times New Roman" w:hAnsi="Times New Roman" w:eastAsia="Times New Roman"/>
+          <w:b w:val="1"/>
+          <w:bCs w:val="1"/>
+          <w:sz w:val="24"/>
+          <w:szCs w:val="24"/>
+          <w:u w:color="000000"/>
+        </w:rPr>
+      </w:pPr>
+    </w:p>
+    <w:p>
+      <w:pPr>
+        <w:pStyle w:val="Body A"/>
+        <w:rPr>
+          <w:rFonts w:ascii="Times New Roman" w:cs="Times New Roman" w:hAnsi="Times New Roman" w:eastAsia="Times New Roman"/>
+          <w:b w:val="1"/>
+          <w:bCs w:val="1"/>
+          <w:sz w:val="24"/>
+          <w:szCs w:val="24"/>
+          <w:u w:color="000000"/>
+        </w:rPr>
+      </w:pPr>
+    </w:p>
+    <w:p>
+      <w:pPr>
+        <w:pStyle w:val="Body A"/>
+        <w:rPr>
+          <w:rFonts w:ascii="Times New Roman" w:cs="Times New Roman" w:hAnsi="Times New Roman" w:eastAsia="Times New Roman"/>
+          <w:b w:val="1"/>
+          <w:bCs w:val="1"/>
+          <w:sz w:val="24"/>
+          <w:szCs w:val="24"/>
+          <w:u w:color="000000"/>
+        </w:rPr>
+      </w:pPr>
+    </w:p>
+    <w:p>
+      <w:pPr>
+        <w:pStyle w:val="Body A"/>
+        <w:rPr>
+          <w:rFonts w:ascii="Times New Roman" w:cs="Times New Roman" w:hAnsi="Times New Roman" w:eastAsia="Times New Roman"/>
+          <w:b w:val="1"/>
+          <w:bCs w:val="1"/>
+          <w:sz w:val="24"/>
+          <w:szCs w:val="24"/>
+          <w:u w:color="000000"/>
+        </w:rPr>
+      </w:pPr>
+    </w:p>
+    <w:p>
+      <w:pPr>
+        <w:pStyle w:val="Body A"/>
         <w:numPr>
           <w:ilvl w:val="0"/>
           <w:numId w:val="2"/>
         </w:numPr>
+        <w:bidi w:val="0"/>
+        <w:ind w:right="0"/>
         <w:jc w:val="left"/>
         <w:rPr>
           <w:rFonts w:ascii="Times New Roman" w:cs="Times New Roman" w:hAnsi="Times New Roman" w:eastAsia="Times New Roman"/>
@@ -769,6 +735,7 @@
           <w:sz w:val="24"/>
           <w:szCs w:val="24"/>
           <w:u w:val="single" w:color="000000"/>
+          <w:rtl w:val="0"/>
           <w:lang w:val="en-US"/>
         </w:rPr>
       </w:pPr>
@@ -788,11 +755,13 @@
     </w:p>
     <w:p>
       <w:pPr>
-        <w:pStyle w:val="Body"/>
+        <w:pStyle w:val="Body A"/>
         <w:numPr>
           <w:ilvl w:val="1"/>
           <w:numId w:val="2"/>
         </w:numPr>
+        <w:bidi w:val="0"/>
+        <w:ind w:right="0"/>
         <w:jc w:val="left"/>
         <w:rPr>
           <w:rFonts w:ascii="Times New Roman" w:cs="Times New Roman" w:hAnsi="Times New Roman" w:eastAsia="Times New Roman"/>
@@ -801,9 +770,23 @@
           <w:sz w:val="24"/>
           <w:szCs w:val="24"/>
           <w:u w:color="000000"/>
-          <w:lang w:val="en-US"/>
-        </w:rPr>
-      </w:pPr>
+          <w:rtl w:val="0"/>
+          <w:lang w:val="en-US"/>
+        </w:rPr>
+      </w:pPr>
+      <w:r>
+        <w:rPr>
+          <w:rFonts w:ascii="Times New Roman" w:hAnsi="Times New Roman"/>
+          <w:b w:val="1"/>
+          <w:bCs w:val="1"/>
+          <w:sz w:val="24"/>
+          <w:szCs w:val="24"/>
+          <w:u w:color="000000"/>
+          <w:rtl w:val="0"/>
+          <w:lang w:val="en-US"/>
+        </w:rPr>
+        <w:t xml:space="preserve">To begin, </w:t>
+      </w:r>
       <w:r>
         <w:rPr>
           <w:rFonts w:ascii="Times New Roman" w:hAnsi="Times New Roman"/>
@@ -872,58 +855,65 @@
     </w:p>
     <w:p>
       <w:pPr>
-        <w:pStyle w:val="Body"/>
-        <w:bidi w:val="0"/>
-        <w:ind w:left="1080" w:right="0" w:firstLine="0"/>
-        <w:jc w:val="left"/>
-        <w:rPr>
-          <w:rFonts w:ascii="Times New Roman" w:cs="Times New Roman" w:hAnsi="Times New Roman" w:eastAsia="Times New Roman"/>
-          <w:b w:val="1"/>
-          <w:bCs w:val="1"/>
-          <w:sz w:val="24"/>
-          <w:szCs w:val="24"/>
-          <w:u w:color="000000"/>
-          <w:rtl w:val="0"/>
-          <w:lang w:val="en-US"/>
-        </w:rPr>
-      </w:pPr>
-    </w:p>
-    <w:p>
-      <w:pPr>
-        <w:pStyle w:val="Body"/>
-        <w:bidi w:val="0"/>
-        <w:ind w:left="0" w:right="0" w:firstLine="0"/>
-        <w:jc w:val="left"/>
-        <w:rPr>
-          <w:rFonts w:ascii="Times New Roman" w:cs="Times New Roman" w:hAnsi="Times New Roman" w:eastAsia="Times New Roman"/>
-          <w:b w:val="1"/>
-          <w:bCs w:val="1"/>
-          <w:sz w:val="24"/>
-          <w:szCs w:val="24"/>
-          <w:u w:color="000000"/>
-          <w:rtl w:val="0"/>
-          <w:lang w:val="en-US"/>
-        </w:rPr>
-      </w:pPr>
-    </w:p>
-    <w:p>
-      <w:pPr>
-        <w:pStyle w:val="Body"/>
+        <w:pStyle w:val="Body A"/>
+        <w:ind w:left="1080" w:firstLine="0"/>
+        <w:rPr>
+          <w:rFonts w:ascii="Times New Roman" w:cs="Times New Roman" w:hAnsi="Times New Roman" w:eastAsia="Times New Roman"/>
+          <w:b w:val="1"/>
+          <w:bCs w:val="1"/>
+          <w:sz w:val="24"/>
+          <w:szCs w:val="24"/>
+          <w:u w:color="000000"/>
+        </w:rPr>
+      </w:pPr>
+    </w:p>
+    <w:p>
+      <w:pPr>
+        <w:pStyle w:val="Body A"/>
+        <w:rPr>
+          <w:rFonts w:ascii="Times New Roman" w:cs="Times New Roman" w:hAnsi="Times New Roman" w:eastAsia="Times New Roman"/>
+          <w:b w:val="1"/>
+          <w:bCs w:val="1"/>
+          <w:sz w:val="24"/>
+          <w:szCs w:val="24"/>
+          <w:u w:color="000000"/>
+        </w:rPr>
+      </w:pPr>
+    </w:p>
+    <w:p>
+      <w:pPr>
+        <w:pStyle w:val="Body A"/>
         <w:numPr>
           <w:ilvl w:val="2"/>
           <w:numId w:val="2"/>
         </w:numPr>
+        <w:bidi w:val="0"/>
+        <w:ind w:right="0"/>
         <w:jc w:val="left"/>
         <w:rPr>
-          <w:rFonts w:ascii="Times New Roman" w:cs="Times New Roman" w:hAnsi="Times New Roman" w:eastAsia="Times New Roman" w:hint="default"/>
-          <w:b w:val="1"/>
-          <w:bCs w:val="1"/>
-          <w:sz w:val="24"/>
-          <w:szCs w:val="24"/>
-          <w:u w:color="000000"/>
-          <w:lang w:val="en-US"/>
-        </w:rPr>
-      </w:pPr>
+          <w:rFonts w:ascii="Times New Roman" w:cs="Times New Roman" w:hAnsi="Times New Roman" w:eastAsia="Times New Roman"/>
+          <w:b w:val="1"/>
+          <w:bCs w:val="1"/>
+          <w:sz w:val="24"/>
+          <w:szCs w:val="24"/>
+          <w:u w:color="000000"/>
+          <w:rtl w:val="0"/>
+          <w:lang w:val="en-US"/>
+        </w:rPr>
+      </w:pPr>
+      <w:r>
+        <w:rPr>
+          <w:rFonts w:ascii="Times New Roman" w:hAnsi="Times New Roman"/>
+          <w:b w:val="1"/>
+          <w:bCs w:val="1"/>
+          <w:sz w:val="24"/>
+          <w:szCs w:val="24"/>
+          <w:u w:color="000000"/>
+          <w:rtl w:val="0"/>
+          <w:lang w:val="en-US"/>
+        </w:rPr>
+        <w:t xml:space="preserve">Prufrock sees pollution and smog a </w:t>
+      </w:r>
       <w:r>
         <w:rPr>
           <w:rFonts w:ascii="Times New Roman" w:hAnsi="Times New Roman" w:hint="default"/>
@@ -948,7 +938,20 @@
           <w:rtl w:val="0"/>
           <w:lang w:val="en-US"/>
         </w:rPr>
-        <w:t>Rubbing its back on the window-panes / There will be time, there will be time</w:t>
+        <w:t>r</w:t>
+      </w:r>
+      <w:r>
+        <w:rPr>
+          <w:rFonts w:ascii="Times New Roman" w:hAnsi="Times New Roman"/>
+          <w:b w:val="1"/>
+          <w:bCs w:val="1"/>
+          <w:sz w:val="24"/>
+          <w:szCs w:val="24"/>
+          <w:u w:color="000000"/>
+          <w:rtl w:val="0"/>
+          <w:lang w:val="en-US"/>
+        </w:rPr>
+        <w:t>ubbing its back on the window-panes</w:t>
       </w:r>
       <w:r>
         <w:rPr>
@@ -961,6 +964,71 @@
           <w:rtl w:val="0"/>
           <w:lang w:val="en-US"/>
         </w:rPr>
+        <w:t xml:space="preserve">” </w:t>
+      </w:r>
+      <w:r>
+        <w:rPr>
+          <w:rFonts w:ascii="Times New Roman" w:hAnsi="Times New Roman"/>
+          <w:b w:val="1"/>
+          <w:bCs w:val="1"/>
+          <w:sz w:val="24"/>
+          <w:szCs w:val="24"/>
+          <w:u w:color="000000"/>
+          <w:rtl w:val="0"/>
+          <w:lang w:val="en-US"/>
+        </w:rPr>
+        <w:t xml:space="preserve">causing him to contemplate and conclude </w:t>
+      </w:r>
+      <w:r>
+        <w:rPr>
+          <w:rFonts w:ascii="Times New Roman" w:hAnsi="Times New Roman" w:hint="default"/>
+          <w:b w:val="1"/>
+          <w:bCs w:val="1"/>
+          <w:sz w:val="24"/>
+          <w:szCs w:val="24"/>
+          <w:u w:color="000000"/>
+          <w:rtl w:val="0"/>
+          <w:lang w:val="en-US"/>
+        </w:rPr>
+        <w:t>“</w:t>
+      </w:r>
+      <w:r>
+        <w:rPr>
+          <w:rFonts w:ascii="Times New Roman" w:hAnsi="Times New Roman"/>
+          <w:b w:val="1"/>
+          <w:bCs w:val="1"/>
+          <w:sz w:val="24"/>
+          <w:szCs w:val="24"/>
+          <w:u w:color="000000"/>
+          <w:rtl w:val="0"/>
+          <w:lang w:val="en-US"/>
+        </w:rPr>
+        <w:t>t</w:t>
+      </w:r>
+      <w:r>
+        <w:rPr>
+          <w:rFonts w:ascii="Times New Roman" w:hAnsi="Times New Roman"/>
+          <w:b w:val="1"/>
+          <w:bCs w:val="1"/>
+          <w:sz w:val="24"/>
+          <w:szCs w:val="24"/>
+          <w:u w:color="000000"/>
+          <w:rtl w:val="0"/>
+          <w:lang w:val="en-US"/>
+        </w:rPr>
+        <w:t>here will be time, there will be time</w:t>
+      </w:r>
+      <w:r>
+        <w:rPr>
+          <w:rFonts w:ascii="Times New Roman" w:hAnsi="Times New Roman" w:hint="default"/>
+          <w:b w:val="1"/>
+          <w:bCs w:val="1"/>
+          <w:sz w:val="24"/>
+          <w:szCs w:val="24"/>
+          <w:u w:color="000000"/>
+          <w:rtl w:val="0"/>
+          <w:lang w:val="en-US"/>
+        </w:rPr>
         <w:t>”</w:t>
       </w:r>
       <w:r>
@@ -976,79 +1044,94 @@
         </w:rPr>
         <w:t>(Eliot 25-26)</w:t>
       </w:r>
-    </w:p>
-    <w:p>
-      <w:pPr>
-        <w:pStyle w:val="Body"/>
-        <w:bidi w:val="0"/>
-        <w:ind w:left="2340" w:right="0" w:firstLine="0"/>
-        <w:jc w:val="left"/>
-        <w:rPr>
-          <w:rFonts w:ascii="Times New Roman" w:cs="Times New Roman" w:hAnsi="Times New Roman" w:eastAsia="Times New Roman"/>
-          <w:b w:val="1"/>
-          <w:bCs w:val="1"/>
-          <w:sz w:val="24"/>
-          <w:szCs w:val="24"/>
-          <w:u w:color="000000"/>
-          <w:rtl w:val="0"/>
-          <w:lang w:val="en-US"/>
-        </w:rPr>
-      </w:pPr>
-    </w:p>
-    <w:p>
-      <w:pPr>
-        <w:pStyle w:val="Body"/>
-        <w:bidi w:val="0"/>
-        <w:ind w:left="0" w:right="0" w:firstLine="0"/>
-        <w:jc w:val="left"/>
-        <w:rPr>
-          <w:rFonts w:ascii="Times New Roman" w:cs="Times New Roman" w:hAnsi="Times New Roman" w:eastAsia="Times New Roman"/>
-          <w:b w:val="1"/>
-          <w:bCs w:val="1"/>
-          <w:sz w:val="24"/>
-          <w:szCs w:val="24"/>
-          <w:u w:color="000000"/>
-          <w:rtl w:val="0"/>
-          <w:lang w:val="en-US"/>
-        </w:rPr>
-      </w:pPr>
-    </w:p>
-    <w:p>
-      <w:pPr>
-        <w:pStyle w:val="Body"/>
-        <w:bidi w:val="0"/>
-        <w:ind w:left="0" w:right="0" w:firstLine="0"/>
-        <w:jc w:val="left"/>
-        <w:rPr>
-          <w:rFonts w:ascii="Times New Roman" w:cs="Times New Roman" w:hAnsi="Times New Roman" w:eastAsia="Times New Roman"/>
-          <w:b w:val="1"/>
-          <w:bCs w:val="1"/>
-          <w:sz w:val="24"/>
-          <w:szCs w:val="24"/>
-          <w:u w:color="000000"/>
-          <w:rtl w:val="0"/>
-          <w:lang w:val="en-US"/>
-        </w:rPr>
-      </w:pPr>
-    </w:p>
-    <w:p>
-      <w:pPr>
-        <w:pStyle w:val="Body"/>
+      <w:r>
+        <w:rPr>
+          <w:rFonts w:ascii="Times New Roman" w:hAnsi="Times New Roman"/>
+          <w:b w:val="1"/>
+          <w:bCs w:val="1"/>
+          <w:sz w:val="24"/>
+          <w:szCs w:val="24"/>
+          <w:u w:color="000000"/>
+          <w:rtl w:val="0"/>
+          <w:lang w:val="en-US"/>
+        </w:rPr>
+        <w:t>.</w:t>
+      </w:r>
+    </w:p>
+    <w:p>
+      <w:pPr>
+        <w:pStyle w:val="Body A"/>
+        <w:ind w:left="2340" w:firstLine="0"/>
+        <w:rPr>
+          <w:rFonts w:ascii="Times New Roman" w:cs="Times New Roman" w:hAnsi="Times New Roman" w:eastAsia="Times New Roman"/>
+          <w:b w:val="1"/>
+          <w:bCs w:val="1"/>
+          <w:sz w:val="24"/>
+          <w:szCs w:val="24"/>
+          <w:u w:color="000000"/>
+        </w:rPr>
+      </w:pPr>
+    </w:p>
+    <w:p>
+      <w:pPr>
+        <w:pStyle w:val="Body A"/>
+        <w:rPr>
+          <w:rFonts w:ascii="Times New Roman" w:cs="Times New Roman" w:hAnsi="Times New Roman" w:eastAsia="Times New Roman"/>
+          <w:b w:val="1"/>
+          <w:bCs w:val="1"/>
+          <w:sz w:val="24"/>
+          <w:szCs w:val="24"/>
+          <w:u w:color="000000"/>
+        </w:rPr>
+      </w:pPr>
+    </w:p>
+    <w:p>
+      <w:pPr>
+        <w:pStyle w:val="Body A"/>
+        <w:rPr>
+          <w:rFonts w:ascii="Times New Roman" w:cs="Times New Roman" w:hAnsi="Times New Roman" w:eastAsia="Times New Roman"/>
+          <w:b w:val="1"/>
+          <w:bCs w:val="1"/>
+          <w:sz w:val="24"/>
+          <w:szCs w:val="24"/>
+          <w:u w:color="000000"/>
+        </w:rPr>
+      </w:pPr>
+    </w:p>
+    <w:p>
+      <w:pPr>
+        <w:pStyle w:val="Body A"/>
         <w:numPr>
           <w:ilvl w:val="2"/>
           <w:numId w:val="2"/>
         </w:numPr>
+        <w:bidi w:val="0"/>
+        <w:ind w:right="0"/>
         <w:jc w:val="left"/>
         <w:rPr>
-          <w:rFonts w:ascii="Times New Roman" w:cs="Times New Roman" w:hAnsi="Times New Roman" w:eastAsia="Times New Roman" w:hint="default"/>
-          <w:b w:val="1"/>
-          <w:bCs w:val="1"/>
-          <w:sz w:val="24"/>
-          <w:szCs w:val="24"/>
-          <w:u w:color="000000"/>
-          <w:lang w:val="en-US"/>
-        </w:rPr>
-      </w:pPr>
+          <w:rFonts w:ascii="Times New Roman" w:cs="Times New Roman" w:hAnsi="Times New Roman" w:eastAsia="Times New Roman"/>
+          <w:b w:val="1"/>
+          <w:bCs w:val="1"/>
+          <w:sz w:val="24"/>
+          <w:szCs w:val="24"/>
+          <w:u w:color="000000"/>
+          <w:rtl w:val="0"/>
+          <w:lang w:val="en-US"/>
+        </w:rPr>
+      </w:pPr>
+      <w:r>
+        <w:rPr>
+          <w:rFonts w:ascii="Times New Roman" w:hAnsi="Times New Roman"/>
+          <w:b w:val="1"/>
+          <w:bCs w:val="1"/>
+          <w:sz w:val="24"/>
+          <w:szCs w:val="24"/>
+          <w:u w:color="000000"/>
+          <w:rtl w:val="0"/>
+          <w:lang w:val="en-US"/>
+        </w:rPr>
+        <w:t xml:space="preserve">For an example, Prufrock believes </w:t>
+      </w:r>
       <w:r>
         <w:rPr>
           <w:rFonts w:ascii="Times New Roman" w:hAnsi="Times New Roman" w:hint="default"/>
@@ -1073,7 +1156,20 @@
           <w:rtl w:val="0"/>
           <w:lang w:val="en-US"/>
         </w:rPr>
-        <w:t>There will be time to murder and create</w:t>
+        <w:t>t</w:t>
+      </w:r>
+      <w:r>
+        <w:rPr>
+          <w:rFonts w:ascii="Times New Roman" w:hAnsi="Times New Roman"/>
+          <w:b w:val="1"/>
+          <w:bCs w:val="1"/>
+          <w:sz w:val="24"/>
+          <w:szCs w:val="24"/>
+          <w:u w:color="000000"/>
+          <w:rtl w:val="0"/>
+          <w:lang w:val="en-US"/>
+        </w:rPr>
+        <w:t>here will be time to murder and create</w:t>
       </w:r>
       <w:r>
         <w:rPr>
@@ -1101,79 +1197,96 @@
         </w:rPr>
         <w:t>(Eliot 28)</w:t>
       </w:r>
-    </w:p>
-    <w:p>
-      <w:pPr>
-        <w:pStyle w:val="Body"/>
-        <w:bidi w:val="0"/>
-        <w:ind w:left="1980" w:right="0" w:firstLine="0"/>
-        <w:jc w:val="left"/>
-        <w:rPr>
-          <w:rFonts w:ascii="Times New Roman" w:cs="Times New Roman" w:hAnsi="Times New Roman" w:eastAsia="Times New Roman"/>
-          <w:b w:val="1"/>
-          <w:bCs w:val="1"/>
-          <w:sz w:val="24"/>
-          <w:szCs w:val="24"/>
-          <w:u w:color="000000"/>
-          <w:rtl w:val="0"/>
-          <w:lang w:val="en-US"/>
-        </w:rPr>
-      </w:pPr>
-    </w:p>
-    <w:p>
-      <w:pPr>
-        <w:pStyle w:val="Body"/>
-        <w:bidi w:val="0"/>
-        <w:ind w:left="1980" w:right="0" w:firstLine="0"/>
-        <w:jc w:val="left"/>
-        <w:rPr>
-          <w:rFonts w:ascii="Times New Roman" w:cs="Times New Roman" w:hAnsi="Times New Roman" w:eastAsia="Times New Roman"/>
-          <w:b w:val="1"/>
-          <w:bCs w:val="1"/>
-          <w:sz w:val="24"/>
-          <w:szCs w:val="24"/>
-          <w:u w:color="000000"/>
-          <w:rtl w:val="0"/>
-          <w:lang w:val="en-US"/>
-        </w:rPr>
-      </w:pPr>
-    </w:p>
-    <w:p>
-      <w:pPr>
-        <w:pStyle w:val="Body"/>
-        <w:bidi w:val="0"/>
-        <w:ind w:left="1980" w:right="0" w:firstLine="0"/>
-        <w:jc w:val="left"/>
-        <w:rPr>
-          <w:rFonts w:ascii="Times New Roman" w:cs="Times New Roman" w:hAnsi="Times New Roman" w:eastAsia="Times New Roman"/>
-          <w:b w:val="1"/>
-          <w:bCs w:val="1"/>
-          <w:sz w:val="24"/>
-          <w:szCs w:val="24"/>
-          <w:u w:color="000000"/>
-          <w:rtl w:val="0"/>
-          <w:lang w:val="en-US"/>
-        </w:rPr>
-      </w:pPr>
-    </w:p>
-    <w:p>
-      <w:pPr>
-        <w:pStyle w:val="Body"/>
+      <w:r>
+        <w:rPr>
+          <w:rFonts w:ascii="Times New Roman" w:hAnsi="Times New Roman"/>
+          <w:b w:val="1"/>
+          <w:bCs w:val="1"/>
+          <w:sz w:val="24"/>
+          <w:szCs w:val="24"/>
+          <w:u w:color="000000"/>
+          <w:rtl w:val="0"/>
+          <w:lang w:val="en-US"/>
+        </w:rPr>
+        <w:t>.</w:t>
+      </w:r>
+    </w:p>
+    <w:p>
+      <w:pPr>
+        <w:pStyle w:val="Body A"/>
+        <w:ind w:left="1980" w:firstLine="0"/>
+        <w:rPr>
+          <w:rFonts w:ascii="Times New Roman" w:cs="Times New Roman" w:hAnsi="Times New Roman" w:eastAsia="Times New Roman"/>
+          <w:b w:val="1"/>
+          <w:bCs w:val="1"/>
+          <w:sz w:val="24"/>
+          <w:szCs w:val="24"/>
+          <w:u w:color="000000"/>
+        </w:rPr>
+      </w:pPr>
+    </w:p>
+    <w:p>
+      <w:pPr>
+        <w:pStyle w:val="Body A"/>
+        <w:ind w:left="1980" w:firstLine="0"/>
+        <w:rPr>
+          <w:rFonts w:ascii="Times New Roman" w:cs="Times New Roman" w:hAnsi="Times New Roman" w:eastAsia="Times New Roman"/>
+          <w:b w:val="1"/>
+          <w:bCs w:val="1"/>
+          <w:sz w:val="24"/>
+          <w:szCs w:val="24"/>
+          <w:u w:color="000000"/>
+        </w:rPr>
+      </w:pPr>
+    </w:p>
+    <w:p>
+      <w:pPr>
+        <w:pStyle w:val="Body A"/>
+        <w:ind w:left="1980" w:firstLine="0"/>
+        <w:rPr>
+          <w:rFonts w:ascii="Times New Roman" w:cs="Times New Roman" w:hAnsi="Times New Roman" w:eastAsia="Times New Roman"/>
+          <w:b w:val="1"/>
+          <w:bCs w:val="1"/>
+          <w:sz w:val="24"/>
+          <w:szCs w:val="24"/>
+          <w:u w:color="000000"/>
+        </w:rPr>
+      </w:pPr>
+    </w:p>
+    <w:p>
+      <w:pPr>
+        <w:pStyle w:val="Body A"/>
         <w:numPr>
           <w:ilvl w:val="2"/>
           <w:numId w:val="2"/>
         </w:numPr>
+        <w:bidi w:val="0"/>
+        <w:ind w:right="0"/>
         <w:jc w:val="left"/>
         <w:rPr>
-          <w:rFonts w:ascii="Times New Roman" w:cs="Times New Roman" w:hAnsi="Times New Roman" w:eastAsia="Times New Roman" w:hint="default"/>
-          <w:b w:val="1"/>
-          <w:bCs w:val="1"/>
-          <w:sz w:val="24"/>
-          <w:szCs w:val="24"/>
-          <w:u w:color="000000"/>
-          <w:lang w:val="en-US"/>
-        </w:rPr>
-      </w:pPr>
+          <w:rFonts w:ascii="Times New Roman" w:cs="Times New Roman" w:hAnsi="Times New Roman" w:eastAsia="Times New Roman"/>
+          <w:b w:val="1"/>
+          <w:bCs w:val="1"/>
+          <w:sz w:val="24"/>
+          <w:szCs w:val="24"/>
+          <w:u w:color="000000"/>
+          <w:rtl w:val="0"/>
+          <w:lang w:val="en-US"/>
+        </w:rPr>
+      </w:pPr>
+      <w:r>
+        <w:rPr>
+          <w:rFonts w:ascii="Times New Roman" w:hAnsi="Times New Roman"/>
+          <w:b w:val="1"/>
+          <w:bCs w:val="1"/>
+          <w:sz w:val="24"/>
+          <w:szCs w:val="24"/>
+          <w:u w:color="000000"/>
+          <w:rtl w:val="0"/>
+          <w:lang w:val="en-US"/>
+        </w:rPr>
+        <w:t xml:space="preserve">Simillarly, while he observe </w:t>
+      </w:r>
       <w:r>
         <w:rPr>
           <w:rFonts w:ascii="Times New Roman" w:hAnsi="Times New Roman" w:hint="default"/>
@@ -1198,7 +1311,7 @@
           <w:rtl w:val="0"/>
           <w:lang w:val="en-US"/>
         </w:rPr>
-        <w:t>In the room the women come and go / talking of Michelangelo,/and indeed there will be time</w:t>
+        <w:t>the women come and go / talking of Michelangelo</w:t>
       </w:r>
       <w:r>
         <w:rPr>
@@ -1224,70 +1337,109 @@
           <w:rtl w:val="0"/>
           <w:lang w:val="en-US"/>
         </w:rPr>
+        <w:t xml:space="preserve">, he believes </w:t>
+      </w:r>
+      <w:r>
+        <w:rPr>
+          <w:rFonts w:ascii="Times New Roman" w:hAnsi="Times New Roman" w:hint="default"/>
+          <w:b w:val="1"/>
+          <w:bCs w:val="1"/>
+          <w:sz w:val="24"/>
+          <w:szCs w:val="24"/>
+          <w:u w:color="000000"/>
+          <w:rtl w:val="0"/>
+          <w:lang w:val="en-US"/>
+        </w:rPr>
+        <w:t>“</w:t>
+      </w:r>
+      <w:r>
+        <w:rPr>
+          <w:rFonts w:ascii="Times New Roman" w:hAnsi="Times New Roman"/>
+          <w:b w:val="1"/>
+          <w:bCs w:val="1"/>
+          <w:sz w:val="24"/>
+          <w:szCs w:val="24"/>
+          <w:u w:color="000000"/>
+          <w:rtl w:val="0"/>
+          <w:lang w:val="en-US"/>
+        </w:rPr>
+        <w:t>there will be time</w:t>
+      </w:r>
+      <w:r>
+        <w:rPr>
+          <w:rFonts w:ascii="Times New Roman" w:hAnsi="Times New Roman" w:hint="default"/>
+          <w:b w:val="1"/>
+          <w:bCs w:val="1"/>
+          <w:sz w:val="24"/>
+          <w:szCs w:val="24"/>
+          <w:u w:color="000000"/>
+          <w:rtl w:val="0"/>
+          <w:lang w:val="en-US"/>
+        </w:rPr>
+        <w:t>”</w:t>
+      </w:r>
+      <w:r>
+        <w:rPr>
+          <w:rFonts w:ascii="Times New Roman" w:hAnsi="Times New Roman"/>
+          <w:b w:val="1"/>
+          <w:bCs w:val="1"/>
+          <w:sz w:val="24"/>
+          <w:szCs w:val="24"/>
+          <w:u w:color="000000"/>
+          <w:rtl w:val="0"/>
+          <w:lang w:val="en-US"/>
+        </w:rPr>
         <w:t>(Eliot 35-37)</w:t>
       </w:r>
     </w:p>
     <w:p>
       <w:pPr>
-        <w:pStyle w:val="Body"/>
-        <w:bidi w:val="0"/>
-        <w:ind w:left="0" w:right="0" w:firstLine="0"/>
-        <w:jc w:val="left"/>
-        <w:rPr>
-          <w:rFonts w:ascii="Times New Roman" w:cs="Times New Roman" w:hAnsi="Times New Roman" w:eastAsia="Times New Roman"/>
-          <w:b w:val="1"/>
-          <w:bCs w:val="1"/>
-          <w:sz w:val="24"/>
-          <w:szCs w:val="24"/>
-          <w:u w:color="000000"/>
-          <w:rtl w:val="0"/>
-          <w:lang w:val="en-US"/>
-        </w:rPr>
-      </w:pPr>
-    </w:p>
-    <w:p>
-      <w:pPr>
-        <w:pStyle w:val="Body"/>
-        <w:bidi w:val="0"/>
-        <w:ind w:left="0" w:right="0" w:firstLine="0"/>
-        <w:jc w:val="left"/>
-        <w:rPr>
-          <w:rFonts w:ascii="Times New Roman" w:cs="Times New Roman" w:hAnsi="Times New Roman" w:eastAsia="Times New Roman"/>
-          <w:b w:val="1"/>
-          <w:bCs w:val="1"/>
-          <w:sz w:val="24"/>
-          <w:szCs w:val="24"/>
-          <w:u w:color="000000"/>
-          <w:rtl w:val="0"/>
-          <w:lang w:val="en-US"/>
-        </w:rPr>
-      </w:pPr>
-    </w:p>
-    <w:p>
-      <w:pPr>
-        <w:pStyle w:val="Body"/>
-        <w:bidi w:val="0"/>
-        <w:ind w:left="0" w:right="0" w:firstLine="0"/>
-        <w:jc w:val="left"/>
-        <w:rPr>
-          <w:rFonts w:ascii="Times New Roman" w:cs="Times New Roman" w:hAnsi="Times New Roman" w:eastAsia="Times New Roman"/>
-          <w:b w:val="1"/>
-          <w:bCs w:val="1"/>
-          <w:sz w:val="24"/>
-          <w:szCs w:val="24"/>
-          <w:u w:color="000000"/>
-          <w:rtl w:val="0"/>
-          <w:lang w:val="en-US"/>
-        </w:rPr>
-      </w:pPr>
-    </w:p>
-    <w:p>
-      <w:pPr>
-        <w:pStyle w:val="Body"/>
+        <w:pStyle w:val="Body A"/>
+        <w:rPr>
+          <w:rFonts w:ascii="Times New Roman" w:cs="Times New Roman" w:hAnsi="Times New Roman" w:eastAsia="Times New Roman"/>
+          <w:b w:val="1"/>
+          <w:bCs w:val="1"/>
+          <w:sz w:val="24"/>
+          <w:szCs w:val="24"/>
+          <w:u w:color="000000"/>
+        </w:rPr>
+      </w:pPr>
+    </w:p>
+    <w:p>
+      <w:pPr>
+        <w:pStyle w:val="Body A"/>
+        <w:rPr>
+          <w:rFonts w:ascii="Times New Roman" w:cs="Times New Roman" w:hAnsi="Times New Roman" w:eastAsia="Times New Roman"/>
+          <w:b w:val="1"/>
+          <w:bCs w:val="1"/>
+          <w:sz w:val="24"/>
+          <w:szCs w:val="24"/>
+          <w:u w:color="000000"/>
+        </w:rPr>
+      </w:pPr>
+    </w:p>
+    <w:p>
+      <w:pPr>
+        <w:pStyle w:val="Body A"/>
+        <w:rPr>
+          <w:rFonts w:ascii="Times New Roman" w:cs="Times New Roman" w:hAnsi="Times New Roman" w:eastAsia="Times New Roman"/>
+          <w:b w:val="1"/>
+          <w:bCs w:val="1"/>
+          <w:sz w:val="24"/>
+          <w:szCs w:val="24"/>
+          <w:u w:color="000000"/>
+        </w:rPr>
+      </w:pPr>
+    </w:p>
+    <w:p>
+      <w:pPr>
+        <w:pStyle w:val="Body A"/>
         <w:numPr>
           <w:ilvl w:val="1"/>
           <w:numId w:val="2"/>
         </w:numPr>
+        <w:bidi w:val="0"/>
+        <w:ind w:right="0"/>
         <w:jc w:val="left"/>
         <w:rPr>
           <w:rFonts w:ascii="Times New Roman" w:cs="Times New Roman" w:hAnsi="Times New Roman" w:eastAsia="Times New Roman"/>
@@ -1296,9 +1448,23 @@
           <w:sz w:val="24"/>
           <w:szCs w:val="24"/>
           <w:u w:color="000000"/>
-          <w:lang w:val="en-US"/>
-        </w:rPr>
-      </w:pPr>
+          <w:rtl w:val="0"/>
+          <w:lang w:val="en-US"/>
+        </w:rPr>
+      </w:pPr>
+      <w:r>
+        <w:rPr>
+          <w:rFonts w:ascii="Times New Roman" w:hAnsi="Times New Roman"/>
+          <w:b w:val="1"/>
+          <w:bCs w:val="1"/>
+          <w:sz w:val="24"/>
+          <w:szCs w:val="24"/>
+          <w:u w:color="000000"/>
+          <w:rtl w:val="0"/>
+          <w:lang w:val="en-US"/>
+        </w:rPr>
+        <w:t xml:space="preserve">Additionally, </w:t>
+      </w:r>
       <w:r>
         <w:rPr>
           <w:rFonts w:ascii="Times New Roman" w:hAnsi="Times New Roman"/>
@@ -1367,58 +1533,64 @@
     </w:p>
     <w:p>
       <w:pPr>
-        <w:pStyle w:val="Body"/>
-        <w:bidi w:val="0"/>
-        <w:ind w:left="0" w:right="0" w:firstLine="0"/>
-        <w:jc w:val="left"/>
-        <w:rPr>
-          <w:rFonts w:ascii="Times New Roman" w:cs="Times New Roman" w:hAnsi="Times New Roman" w:eastAsia="Times New Roman"/>
-          <w:b w:val="1"/>
-          <w:bCs w:val="1"/>
-          <w:sz w:val="24"/>
-          <w:szCs w:val="24"/>
-          <w:u w:color="000000"/>
-          <w:rtl w:val="0"/>
-          <w:lang w:val="en-US"/>
-        </w:rPr>
-      </w:pPr>
-    </w:p>
-    <w:p>
-      <w:pPr>
-        <w:pStyle w:val="Body"/>
-        <w:bidi w:val="0"/>
-        <w:ind w:left="0" w:right="0" w:firstLine="0"/>
-        <w:jc w:val="left"/>
-        <w:rPr>
-          <w:rFonts w:ascii="Times New Roman" w:cs="Times New Roman" w:hAnsi="Times New Roman" w:eastAsia="Times New Roman"/>
-          <w:b w:val="1"/>
-          <w:bCs w:val="1"/>
-          <w:sz w:val="24"/>
-          <w:szCs w:val="24"/>
-          <w:u w:color="000000"/>
-          <w:rtl w:val="0"/>
-          <w:lang w:val="en-US"/>
-        </w:rPr>
-      </w:pPr>
-    </w:p>
-    <w:p>
-      <w:pPr>
-        <w:pStyle w:val="Body"/>
+        <w:pStyle w:val="Body A"/>
+        <w:rPr>
+          <w:rFonts w:ascii="Times New Roman" w:cs="Times New Roman" w:hAnsi="Times New Roman" w:eastAsia="Times New Roman"/>
+          <w:b w:val="1"/>
+          <w:bCs w:val="1"/>
+          <w:sz w:val="24"/>
+          <w:szCs w:val="24"/>
+          <w:u w:color="000000"/>
+        </w:rPr>
+      </w:pPr>
+    </w:p>
+    <w:p>
+      <w:pPr>
+        <w:pStyle w:val="Body A"/>
+        <w:rPr>
+          <w:rFonts w:ascii="Times New Roman" w:cs="Times New Roman" w:hAnsi="Times New Roman" w:eastAsia="Times New Roman"/>
+          <w:b w:val="1"/>
+          <w:bCs w:val="1"/>
+          <w:sz w:val="24"/>
+          <w:szCs w:val="24"/>
+          <w:u w:color="000000"/>
+        </w:rPr>
+      </w:pPr>
+    </w:p>
+    <w:p>
+      <w:pPr>
+        <w:pStyle w:val="Body A"/>
         <w:numPr>
           <w:ilvl w:val="2"/>
           <w:numId w:val="2"/>
         </w:numPr>
+        <w:bidi w:val="0"/>
+        <w:ind w:right="0"/>
         <w:jc w:val="left"/>
         <w:rPr>
-          <w:rFonts w:ascii="Times New Roman" w:cs="Times New Roman" w:hAnsi="Times New Roman" w:eastAsia="Times New Roman" w:hint="default"/>
-          <w:b w:val="1"/>
-          <w:bCs w:val="1"/>
-          <w:sz w:val="24"/>
-          <w:szCs w:val="24"/>
-          <w:u w:color="000000"/>
-          <w:lang w:val="en-US"/>
-        </w:rPr>
-      </w:pPr>
+          <w:rFonts w:ascii="Times New Roman" w:cs="Times New Roman" w:hAnsi="Times New Roman" w:eastAsia="Times New Roman"/>
+          <w:b w:val="1"/>
+          <w:bCs w:val="1"/>
+          <w:sz w:val="24"/>
+          <w:szCs w:val="24"/>
+          <w:u w:color="000000"/>
+          <w:rtl w:val="0"/>
+          <w:lang w:val="en-US"/>
+        </w:rPr>
+      </w:pPr>
+      <w:r>
+        <w:rPr>
+          <w:rFonts w:ascii="Times New Roman" w:hAnsi="Times New Roman"/>
+          <w:b w:val="1"/>
+          <w:bCs w:val="1"/>
+          <w:sz w:val="24"/>
+          <w:szCs w:val="24"/>
+          <w:u w:color="000000"/>
+          <w:rtl w:val="0"/>
+          <w:lang w:val="en-US"/>
+        </w:rPr>
+        <w:t xml:space="preserve">As Prufrock begins </w:t>
+      </w:r>
       <w:r>
         <w:rPr>
           <w:rFonts w:ascii="Times New Roman" w:hAnsi="Times New Roman" w:hint="default"/>
@@ -1482,20 +1654,7 @@
           <w:rtl w:val="0"/>
           <w:lang w:val="en-US"/>
         </w:rPr>
-        <w:t xml:space="preserve">’ </w:t>
-      </w:r>
-      <w:r>
-        <w:rPr>
-          <w:rFonts w:ascii="Times New Roman" w:hAnsi="Times New Roman"/>
-          <w:b w:val="1"/>
-          <w:bCs w:val="1"/>
-          <w:sz w:val="24"/>
-          <w:szCs w:val="24"/>
-          <w:u w:color="000000"/>
-          <w:rtl w:val="0"/>
-          <w:lang w:val="en-US"/>
-        </w:rPr>
-        <w:t>/ Time to turn back and descend the stair</w:t>
+        <w:t>’</w:t>
       </w:r>
       <w:r>
         <w:rPr>
@@ -1521,81 +1680,160 @@
           <w:rtl w:val="0"/>
           <w:lang w:val="en-US"/>
         </w:rPr>
+        <w:t xml:space="preserve">, he concludes </w:t>
+      </w:r>
+      <w:r>
+        <w:rPr>
+          <w:rFonts w:ascii="Times New Roman" w:hAnsi="Times New Roman" w:hint="default"/>
+          <w:b w:val="1"/>
+          <w:bCs w:val="1"/>
+          <w:sz w:val="24"/>
+          <w:szCs w:val="24"/>
+          <w:u w:color="000000"/>
+          <w:rtl w:val="0"/>
+          <w:lang w:val="en-US"/>
+        </w:rPr>
+        <w:t>“</w:t>
+      </w:r>
+      <w:r>
+        <w:rPr>
+          <w:rFonts w:ascii="Times New Roman" w:hAnsi="Times New Roman"/>
+          <w:b w:val="1"/>
+          <w:bCs w:val="1"/>
+          <w:sz w:val="24"/>
+          <w:szCs w:val="24"/>
+          <w:u w:color="000000"/>
+          <w:rtl w:val="0"/>
+          <w:lang w:val="en-US"/>
+        </w:rPr>
+        <w:t>t</w:t>
+      </w:r>
+      <w:r>
+        <w:rPr>
+          <w:rFonts w:ascii="Times New Roman" w:hAnsi="Times New Roman"/>
+          <w:b w:val="1"/>
+          <w:bCs w:val="1"/>
+          <w:sz w:val="24"/>
+          <w:szCs w:val="24"/>
+          <w:u w:color="000000"/>
+          <w:rtl w:val="0"/>
+          <w:lang w:val="en-US"/>
+        </w:rPr>
+        <w:t>ime to turn back and descend the stair</w:t>
+      </w:r>
+      <w:r>
+        <w:rPr>
+          <w:rFonts w:ascii="Times New Roman" w:hAnsi="Times New Roman" w:hint="default"/>
+          <w:b w:val="1"/>
+          <w:bCs w:val="1"/>
+          <w:sz w:val="24"/>
+          <w:szCs w:val="24"/>
+          <w:u w:color="000000"/>
+          <w:rtl w:val="0"/>
+          <w:lang w:val="en-US"/>
+        </w:rPr>
+        <w:t>”</w:t>
+      </w:r>
+      <w:r>
+        <w:rPr>
+          <w:rFonts w:ascii="Times New Roman" w:hAnsi="Times New Roman"/>
+          <w:b w:val="1"/>
+          <w:bCs w:val="1"/>
+          <w:sz w:val="24"/>
+          <w:szCs w:val="24"/>
+          <w:u w:color="000000"/>
+          <w:rtl w:val="0"/>
+          <w:lang w:val="en-US"/>
+        </w:rPr>
         <w:t>(Elliot 38-39)</w:t>
       </w:r>
-    </w:p>
-    <w:p>
-      <w:pPr>
-        <w:pStyle w:val="Body"/>
-        <w:bidi w:val="0"/>
-        <w:ind w:left="0" w:right="0" w:firstLine="0"/>
-        <w:jc w:val="left"/>
-        <w:rPr>
-          <w:rFonts w:ascii="Times New Roman" w:cs="Times New Roman" w:hAnsi="Times New Roman" w:eastAsia="Times New Roman"/>
-          <w:b w:val="1"/>
-          <w:bCs w:val="1"/>
-          <w:sz w:val="24"/>
-          <w:szCs w:val="24"/>
-          <w:u w:color="000000"/>
-          <w:rtl w:val="0"/>
-          <w:lang w:val="en-US"/>
-        </w:rPr>
-      </w:pPr>
-    </w:p>
-    <w:p>
-      <w:pPr>
-        <w:pStyle w:val="Body"/>
-        <w:bidi w:val="0"/>
-        <w:ind w:left="0" w:right="0" w:firstLine="0"/>
-        <w:jc w:val="left"/>
-        <w:rPr>
-          <w:rFonts w:ascii="Times New Roman" w:cs="Times New Roman" w:hAnsi="Times New Roman" w:eastAsia="Times New Roman"/>
-          <w:b w:val="1"/>
-          <w:bCs w:val="1"/>
-          <w:sz w:val="24"/>
-          <w:szCs w:val="24"/>
-          <w:u w:color="000000"/>
-          <w:rtl w:val="0"/>
-          <w:lang w:val="en-US"/>
-        </w:rPr>
-      </w:pPr>
-    </w:p>
-    <w:p>
-      <w:pPr>
-        <w:pStyle w:val="Body"/>
-        <w:bidi w:val="0"/>
-        <w:ind w:left="0" w:right="0" w:firstLine="0"/>
-        <w:jc w:val="left"/>
-        <w:rPr>
-          <w:rFonts w:ascii="Times New Roman" w:cs="Times New Roman" w:hAnsi="Times New Roman" w:eastAsia="Times New Roman"/>
-          <w:b w:val="1"/>
-          <w:bCs w:val="1"/>
-          <w:sz w:val="24"/>
-          <w:szCs w:val="24"/>
-          <w:u w:color="000000"/>
-          <w:rtl w:val="0"/>
-          <w:lang w:val="en-US"/>
-        </w:rPr>
-      </w:pPr>
-    </w:p>
-    <w:p>
-      <w:pPr>
-        <w:pStyle w:val="Body"/>
+      <w:r>
+        <w:rPr>
+          <w:rFonts w:ascii="Times New Roman" w:hAnsi="Times New Roman"/>
+          <w:b w:val="1"/>
+          <w:bCs w:val="1"/>
+          <w:sz w:val="24"/>
+          <w:szCs w:val="24"/>
+          <w:u w:color="000000"/>
+          <w:rtl w:val="0"/>
+          <w:lang w:val="en-US"/>
+        </w:rPr>
+        <w:t>.</w:t>
+      </w:r>
+    </w:p>
+    <w:p>
+      <w:pPr>
+        <w:pStyle w:val="Body A"/>
+        <w:rPr>
+          <w:rFonts w:ascii="Times New Roman" w:cs="Times New Roman" w:hAnsi="Times New Roman" w:eastAsia="Times New Roman"/>
+          <w:b w:val="1"/>
+          <w:bCs w:val="1"/>
+          <w:sz w:val="24"/>
+          <w:szCs w:val="24"/>
+          <w:u w:color="000000"/>
+        </w:rPr>
+      </w:pPr>
+    </w:p>
+    <w:p>
+      <w:pPr>
+        <w:pStyle w:val="Body A"/>
+        <w:rPr>
+          <w:rFonts w:ascii="Times New Roman" w:cs="Times New Roman" w:hAnsi="Times New Roman" w:eastAsia="Times New Roman"/>
+          <w:b w:val="1"/>
+          <w:bCs w:val="1"/>
+          <w:sz w:val="24"/>
+          <w:szCs w:val="24"/>
+          <w:u w:color="000000"/>
+        </w:rPr>
+      </w:pPr>
+    </w:p>
+    <w:p>
+      <w:pPr>
+        <w:pStyle w:val="Body A"/>
+        <w:rPr>
+          <w:rFonts w:ascii="Times New Roman" w:cs="Times New Roman" w:hAnsi="Times New Roman" w:eastAsia="Times New Roman"/>
+          <w:b w:val="1"/>
+          <w:bCs w:val="1"/>
+          <w:sz w:val="24"/>
+          <w:szCs w:val="24"/>
+          <w:u w:color="000000"/>
+        </w:rPr>
+      </w:pPr>
+    </w:p>
+    <w:p>
+      <w:pPr>
+        <w:pStyle w:val="Body A"/>
         <w:numPr>
           <w:ilvl w:val="2"/>
           <w:numId w:val="2"/>
         </w:numPr>
+        <w:bidi w:val="0"/>
+        <w:ind w:right="0"/>
         <w:jc w:val="left"/>
         <w:rPr>
-          <w:rFonts w:ascii="Times New Roman" w:cs="Times New Roman" w:hAnsi="Times New Roman" w:eastAsia="Times New Roman" w:hint="default"/>
-          <w:b w:val="1"/>
-          <w:bCs w:val="1"/>
-          <w:sz w:val="24"/>
-          <w:szCs w:val="24"/>
-          <w:u w:color="000000"/>
-          <w:lang w:val="en-US"/>
-        </w:rPr>
-      </w:pPr>
+          <w:rFonts w:ascii="Times New Roman" w:cs="Times New Roman" w:hAnsi="Times New Roman" w:eastAsia="Times New Roman"/>
+          <w:b w:val="1"/>
+          <w:bCs w:val="1"/>
+          <w:sz w:val="24"/>
+          <w:szCs w:val="24"/>
+          <w:u w:color="000000"/>
+          <w:rtl w:val="0"/>
+          <w:lang w:val="en-US"/>
+        </w:rPr>
+      </w:pPr>
+      <w:r>
+        <w:rPr>
+          <w:rFonts w:ascii="Times New Roman" w:hAnsi="Times New Roman"/>
+          <w:b w:val="1"/>
+          <w:bCs w:val="1"/>
+          <w:sz w:val="24"/>
+          <w:szCs w:val="24"/>
+          <w:u w:color="000000"/>
+          <w:rtl w:val="0"/>
+          <w:lang w:val="en-US"/>
+        </w:rPr>
+        <w:t>Next,Prufrock losses his confidence and believes that the women</w:t>
+      </w:r>
       <w:r>
         <w:rPr>
           <w:rFonts w:ascii="Times New Roman" w:hAnsi="Times New Roman" w:hint="default"/>
@@ -1620,7 +1858,7 @@
           <w:rtl w:val="0"/>
           <w:lang w:val="en-US"/>
         </w:rPr>
-        <w:t xml:space="preserve">They will say: </w:t>
+        <w:t xml:space="preserve">will say: </w:t>
       </w:r>
       <w:r>
         <w:rPr>
@@ -1703,76 +1941,80 @@
     </w:p>
     <w:p>
       <w:pPr>
-        <w:pStyle w:val="Body"/>
-        <w:bidi w:val="0"/>
-        <w:ind w:left="1980" w:right="0" w:firstLine="0"/>
-        <w:jc w:val="left"/>
-        <w:rPr>
-          <w:rFonts w:ascii="Times New Roman" w:cs="Times New Roman" w:hAnsi="Times New Roman" w:eastAsia="Times New Roman"/>
-          <w:b w:val="1"/>
-          <w:bCs w:val="1"/>
-          <w:sz w:val="24"/>
-          <w:szCs w:val="24"/>
-          <w:u w:color="000000"/>
-          <w:rtl w:val="0"/>
-          <w:lang w:val="en-US"/>
-        </w:rPr>
-      </w:pPr>
-    </w:p>
-    <w:p>
-      <w:pPr>
-        <w:pStyle w:val="Body"/>
-        <w:bidi w:val="0"/>
-        <w:ind w:left="1980" w:right="0" w:firstLine="0"/>
-        <w:jc w:val="left"/>
-        <w:rPr>
-          <w:rFonts w:ascii="Times New Roman" w:cs="Times New Roman" w:hAnsi="Times New Roman" w:eastAsia="Times New Roman"/>
-          <w:b w:val="1"/>
-          <w:bCs w:val="1"/>
-          <w:sz w:val="24"/>
-          <w:szCs w:val="24"/>
-          <w:u w:color="000000"/>
-          <w:rtl w:val="0"/>
-          <w:lang w:val="en-US"/>
-        </w:rPr>
-      </w:pPr>
-    </w:p>
-    <w:p>
-      <w:pPr>
-        <w:pStyle w:val="Body"/>
-        <w:bidi w:val="0"/>
-        <w:ind w:left="1980" w:right="0" w:firstLine="0"/>
-        <w:jc w:val="left"/>
-        <w:rPr>
-          <w:rFonts w:ascii="Times New Roman" w:cs="Times New Roman" w:hAnsi="Times New Roman" w:eastAsia="Times New Roman"/>
-          <w:b w:val="1"/>
-          <w:bCs w:val="1"/>
-          <w:sz w:val="24"/>
-          <w:szCs w:val="24"/>
-          <w:u w:color="000000"/>
-          <w:rtl w:val="0"/>
-          <w:lang w:val="en-US"/>
-        </w:rPr>
-      </w:pPr>
-    </w:p>
-    <w:p>
-      <w:pPr>
-        <w:pStyle w:val="Body"/>
+        <w:pStyle w:val="Body A"/>
+        <w:ind w:left="1980" w:firstLine="0"/>
+        <w:rPr>
+          <w:rFonts w:ascii="Times New Roman" w:cs="Times New Roman" w:hAnsi="Times New Roman" w:eastAsia="Times New Roman"/>
+          <w:b w:val="1"/>
+          <w:bCs w:val="1"/>
+          <w:sz w:val="24"/>
+          <w:szCs w:val="24"/>
+          <w:u w:color="000000"/>
+        </w:rPr>
+      </w:pPr>
+    </w:p>
+    <w:p>
+      <w:pPr>
+        <w:pStyle w:val="Body A"/>
+        <w:ind w:left="1980" w:firstLine="0"/>
+        <w:rPr>
+          <w:rFonts w:ascii="Times New Roman" w:cs="Times New Roman" w:hAnsi="Times New Roman" w:eastAsia="Times New Roman"/>
+          <w:b w:val="1"/>
+          <w:bCs w:val="1"/>
+          <w:sz w:val="24"/>
+          <w:szCs w:val="24"/>
+          <w:u w:color="000000"/>
+        </w:rPr>
+      </w:pPr>
+    </w:p>
+    <w:p>
+      <w:pPr>
+        <w:pStyle w:val="Body A"/>
+        <w:ind w:left="1980" w:firstLine="0"/>
+        <w:rPr>
+          <w:rFonts w:ascii="Times New Roman" w:cs="Times New Roman" w:hAnsi="Times New Roman" w:eastAsia="Times New Roman"/>
+          <w:b w:val="1"/>
+          <w:bCs w:val="1"/>
+          <w:sz w:val="24"/>
+          <w:szCs w:val="24"/>
+          <w:u w:color="000000"/>
+        </w:rPr>
+      </w:pPr>
+    </w:p>
+    <w:p>
+      <w:pPr>
+        <w:pStyle w:val="Body A"/>
         <w:numPr>
           <w:ilvl w:val="2"/>
           <w:numId w:val="2"/>
         </w:numPr>
+        <w:bidi w:val="0"/>
+        <w:ind w:right="0"/>
         <w:jc w:val="left"/>
         <w:rPr>
-          <w:rFonts w:ascii="Times New Roman" w:cs="Times New Roman" w:hAnsi="Times New Roman" w:eastAsia="Times New Roman" w:hint="default"/>
-          <w:b w:val="1"/>
-          <w:bCs w:val="1"/>
-          <w:sz w:val="24"/>
-          <w:szCs w:val="24"/>
-          <w:u w:color="000000"/>
-          <w:lang w:val="en-US"/>
-        </w:rPr>
-      </w:pPr>
+          <w:rFonts w:ascii="Times New Roman" w:cs="Times New Roman" w:hAnsi="Times New Roman" w:eastAsia="Times New Roman"/>
+          <w:b w:val="1"/>
+          <w:bCs w:val="1"/>
+          <w:sz w:val="24"/>
+          <w:szCs w:val="24"/>
+          <w:u w:color="000000"/>
+          <w:rtl w:val="0"/>
+          <w:lang w:val="en-US"/>
+        </w:rPr>
+      </w:pPr>
+      <w:r>
+        <w:rPr>
+          <w:rFonts w:ascii="Times New Roman" w:hAnsi="Times New Roman"/>
+          <w:b w:val="1"/>
+          <w:bCs w:val="1"/>
+          <w:sz w:val="24"/>
+          <w:szCs w:val="24"/>
+          <w:u w:color="000000"/>
+          <w:rtl w:val="0"/>
+          <w:lang w:val="en-US"/>
+        </w:rPr>
+        <w:t>Finally, he contemplates his self worth through,</w:t>
+      </w:r>
       <w:r>
         <w:rPr>
           <w:rFonts w:ascii="Times New Roman" w:hAnsi="Times New Roman" w:hint="default"/>
@@ -1825,68 +2067,68 @@
         </w:rPr>
         <w:t>(Eliot 44-48)</w:t>
       </w:r>
-    </w:p>
-    <w:p>
-      <w:pPr>
-        <w:pStyle w:val="Body"/>
-        <w:bidi w:val="0"/>
-        <w:ind w:left="0" w:right="0" w:firstLine="0"/>
-        <w:jc w:val="left"/>
-        <w:rPr>
-          <w:rFonts w:ascii="Times New Roman" w:cs="Times New Roman" w:hAnsi="Times New Roman" w:eastAsia="Times New Roman"/>
-          <w:b w:val="1"/>
-          <w:bCs w:val="1"/>
-          <w:sz w:val="24"/>
-          <w:szCs w:val="24"/>
-          <w:u w:color="000000"/>
-          <w:rtl w:val="0"/>
-          <w:lang w:val="en-US"/>
-        </w:rPr>
-      </w:pPr>
-    </w:p>
-    <w:p>
-      <w:pPr>
-        <w:pStyle w:val="Body"/>
-        <w:bidi w:val="0"/>
-        <w:ind w:left="0" w:right="0" w:firstLine="0"/>
-        <w:jc w:val="left"/>
-        <w:rPr>
-          <w:rFonts w:ascii="Times New Roman" w:cs="Times New Roman" w:hAnsi="Times New Roman" w:eastAsia="Times New Roman"/>
-          <w:b w:val="1"/>
-          <w:bCs w:val="1"/>
-          <w:sz w:val="24"/>
-          <w:szCs w:val="24"/>
-          <w:u w:color="000000"/>
-          <w:rtl w:val="0"/>
-          <w:lang w:val="en-US"/>
-        </w:rPr>
-      </w:pPr>
-    </w:p>
-    <w:p>
-      <w:pPr>
-        <w:pStyle w:val="Body"/>
-        <w:bidi w:val="0"/>
-        <w:ind w:left="0" w:right="0" w:firstLine="0"/>
-        <w:jc w:val="left"/>
-        <w:rPr>
-          <w:rFonts w:ascii="Times New Roman" w:cs="Times New Roman" w:hAnsi="Times New Roman" w:eastAsia="Times New Roman"/>
-          <w:b w:val="1"/>
-          <w:bCs w:val="1"/>
-          <w:sz w:val="24"/>
-          <w:szCs w:val="24"/>
-          <w:u w:color="000000"/>
-          <w:rtl w:val="0"/>
-          <w:lang w:val="en-US"/>
-        </w:rPr>
-      </w:pPr>
-    </w:p>
-    <w:p>
-      <w:pPr>
-        <w:pStyle w:val="Body"/>
+      <w:r>
+        <w:rPr>
+          <w:rFonts w:ascii="Times New Roman" w:hAnsi="Times New Roman"/>
+          <w:b w:val="1"/>
+          <w:bCs w:val="1"/>
+          <w:sz w:val="24"/>
+          <w:szCs w:val="24"/>
+          <w:u w:color="000000"/>
+          <w:rtl w:val="0"/>
+          <w:lang w:val="en-US"/>
+        </w:rPr>
+        <w:t>.</w:t>
+      </w:r>
+    </w:p>
+    <w:p>
+      <w:pPr>
+        <w:pStyle w:val="Body A"/>
+        <w:rPr>
+          <w:rFonts w:ascii="Times New Roman" w:cs="Times New Roman" w:hAnsi="Times New Roman" w:eastAsia="Times New Roman"/>
+          <w:b w:val="1"/>
+          <w:bCs w:val="1"/>
+          <w:sz w:val="24"/>
+          <w:szCs w:val="24"/>
+          <w:u w:color="000000"/>
+        </w:rPr>
+      </w:pPr>
+    </w:p>
+    <w:p>
+      <w:pPr>
+        <w:pStyle w:val="Body A"/>
+        <w:rPr>
+          <w:rFonts w:ascii="Times New Roman" w:cs="Times New Roman" w:hAnsi="Times New Roman" w:eastAsia="Times New Roman"/>
+          <w:b w:val="1"/>
+          <w:bCs w:val="1"/>
+          <w:sz w:val="24"/>
+          <w:szCs w:val="24"/>
+          <w:u w:color="000000"/>
+        </w:rPr>
+      </w:pPr>
+    </w:p>
+    <w:p>
+      <w:pPr>
+        <w:pStyle w:val="Body A"/>
+        <w:rPr>
+          <w:rFonts w:ascii="Times New Roman" w:cs="Times New Roman" w:hAnsi="Times New Roman" w:eastAsia="Times New Roman"/>
+          <w:b w:val="1"/>
+          <w:bCs w:val="1"/>
+          <w:sz w:val="24"/>
+          <w:szCs w:val="24"/>
+          <w:u w:color="000000"/>
+        </w:rPr>
+      </w:pPr>
+    </w:p>
+    <w:p>
+      <w:pPr>
+        <w:pStyle w:val="Body A"/>
         <w:numPr>
           <w:ilvl w:val="1"/>
           <w:numId w:val="2"/>
         </w:numPr>
+        <w:bidi w:val="0"/>
+        <w:ind w:right="0"/>
         <w:jc w:val="left"/>
         <w:rPr>
           <w:rFonts w:ascii="Times New Roman" w:cs="Times New Roman" w:hAnsi="Times New Roman" w:eastAsia="Times New Roman"/>
@@ -1895,6 +2137,7 @@
           <w:sz w:val="24"/>
           <w:szCs w:val="24"/>
           <w:u w:color="000000"/>
+          <w:rtl w:val="0"/>
           <w:lang w:val="en-US"/>
         </w:rPr>
       </w:pPr>
@@ -1966,76 +2209,77 @@
     </w:p>
     <w:p>
       <w:pPr>
-        <w:pStyle w:val="Body"/>
-        <w:bidi w:val="0"/>
-        <w:ind w:left="0" w:right="0" w:firstLine="0"/>
-        <w:jc w:val="left"/>
-        <w:rPr>
-          <w:rFonts w:ascii="Times New Roman" w:cs="Times New Roman" w:hAnsi="Times New Roman" w:eastAsia="Times New Roman"/>
-          <w:b w:val="1"/>
-          <w:bCs w:val="1"/>
-          <w:sz w:val="24"/>
-          <w:szCs w:val="24"/>
-          <w:u w:color="000000"/>
-          <w:rtl w:val="0"/>
-          <w:lang w:val="en-US"/>
-        </w:rPr>
-      </w:pPr>
-    </w:p>
-    <w:p>
-      <w:pPr>
-        <w:pStyle w:val="Body"/>
-        <w:bidi w:val="0"/>
-        <w:ind w:left="0" w:right="0" w:firstLine="0"/>
-        <w:jc w:val="left"/>
-        <w:rPr>
-          <w:rFonts w:ascii="Times New Roman" w:cs="Times New Roman" w:hAnsi="Times New Roman" w:eastAsia="Times New Roman"/>
-          <w:b w:val="1"/>
-          <w:bCs w:val="1"/>
-          <w:sz w:val="24"/>
-          <w:szCs w:val="24"/>
-          <w:u w:color="000000"/>
-          <w:rtl w:val="0"/>
-          <w:lang w:val="en-US"/>
-        </w:rPr>
-      </w:pPr>
-    </w:p>
-    <w:p>
-      <w:pPr>
-        <w:pStyle w:val="Body"/>
-        <w:bidi w:val="0"/>
-        <w:ind w:left="0" w:right="0" w:firstLine="0"/>
-        <w:jc w:val="left"/>
-        <w:rPr>
-          <w:rFonts w:ascii="Times New Roman" w:cs="Times New Roman" w:hAnsi="Times New Roman" w:eastAsia="Times New Roman"/>
-          <w:b w:val="1"/>
-          <w:bCs w:val="1"/>
-          <w:sz w:val="24"/>
-          <w:szCs w:val="24"/>
-          <w:u w:color="000000"/>
-          <w:rtl w:val="0"/>
-          <w:lang w:val="en-US"/>
-        </w:rPr>
-      </w:pPr>
-    </w:p>
-    <w:p>
-      <w:pPr>
-        <w:pStyle w:val="Body"/>
+        <w:pStyle w:val="Body A"/>
+        <w:rPr>
+          <w:rFonts w:ascii="Times New Roman" w:cs="Times New Roman" w:hAnsi="Times New Roman" w:eastAsia="Times New Roman"/>
+          <w:b w:val="1"/>
+          <w:bCs w:val="1"/>
+          <w:sz w:val="24"/>
+          <w:szCs w:val="24"/>
+          <w:u w:color="000000"/>
+        </w:rPr>
+      </w:pPr>
+    </w:p>
+    <w:p>
+      <w:pPr>
+        <w:pStyle w:val="Body A"/>
+        <w:rPr>
+          <w:rFonts w:ascii="Times New Roman" w:cs="Times New Roman" w:hAnsi="Times New Roman" w:eastAsia="Times New Roman"/>
+          <w:b w:val="1"/>
+          <w:bCs w:val="1"/>
+          <w:sz w:val="24"/>
+          <w:szCs w:val="24"/>
+          <w:u w:color="000000"/>
+        </w:rPr>
+      </w:pPr>
+    </w:p>
+    <w:p>
+      <w:pPr>
+        <w:pStyle w:val="Body A"/>
+        <w:rPr>
+          <w:rFonts w:ascii="Times New Roman" w:cs="Times New Roman" w:hAnsi="Times New Roman" w:eastAsia="Times New Roman"/>
+          <w:b w:val="1"/>
+          <w:bCs w:val="1"/>
+          <w:sz w:val="24"/>
+          <w:szCs w:val="24"/>
+          <w:u w:color="000000"/>
+        </w:rPr>
+      </w:pPr>
+    </w:p>
+    <w:p>
+      <w:pPr>
+        <w:pStyle w:val="Body A"/>
         <w:numPr>
           <w:ilvl w:val="2"/>
           <w:numId w:val="2"/>
         </w:numPr>
+        <w:bidi w:val="0"/>
+        <w:ind w:right="0"/>
         <w:jc w:val="left"/>
         <w:rPr>
-          <w:rFonts w:ascii="Times New Roman" w:cs="Times New Roman" w:hAnsi="Times New Roman" w:eastAsia="Times New Roman" w:hint="default"/>
-          <w:b w:val="1"/>
-          <w:bCs w:val="1"/>
-          <w:sz w:val="24"/>
-          <w:szCs w:val="24"/>
-          <w:u w:color="000000"/>
-          <w:lang w:val="en-US"/>
-        </w:rPr>
-      </w:pPr>
+          <w:rFonts w:ascii="Times New Roman" w:cs="Times New Roman" w:hAnsi="Times New Roman" w:eastAsia="Times New Roman"/>
+          <w:b w:val="1"/>
+          <w:bCs w:val="1"/>
+          <w:sz w:val="24"/>
+          <w:szCs w:val="24"/>
+          <w:u w:color="000000"/>
+          <w:rtl w:val="0"/>
+          <w:lang w:val="en-US"/>
+        </w:rPr>
+      </w:pPr>
+      <w:r>
+        <w:rPr>
+          <w:rFonts w:ascii="Times New Roman" w:hAnsi="Times New Roman"/>
+          <w:b w:val="1"/>
+          <w:bCs w:val="1"/>
+          <w:sz w:val="24"/>
+          <w:szCs w:val="24"/>
+          <w:u w:color="000000"/>
+          <w:rtl w:val="0"/>
+          <w:lang w:val="en-US"/>
+        </w:rPr>
+        <w:t xml:space="preserve">Prufrock insist that he has </w:t>
+      </w:r>
       <w:r>
         <w:rPr>
           <w:rFonts w:ascii="Times New Roman" w:hAnsi="Times New Roman" w:hint="default"/>
@@ -2060,7 +2304,20 @@
           <w:rtl w:val="0"/>
           <w:lang w:val="en-US"/>
         </w:rPr>
-        <w:t>I have measured out my life with coffee spots / I know the voices dying with a dying fall/Beneath the music from a farther room/So how should I presume?</w:t>
+        <w:t xml:space="preserve"> </w:t>
+      </w:r>
+      <w:r>
+        <w:rPr>
+          <w:rFonts w:ascii="Times New Roman" w:hAnsi="Times New Roman"/>
+          <w:b w:val="1"/>
+          <w:bCs w:val="1"/>
+          <w:sz w:val="24"/>
+          <w:szCs w:val="24"/>
+          <w:u w:color="000000"/>
+          <w:rtl w:val="0"/>
+          <w:lang w:val="en-US"/>
+        </w:rPr>
+        <w:t>measured out my life with coffee spots / I know the voices dying with a dying fall/Beneath the music from a farther room/So how should I presume?</w:t>
       </w:r>
       <w:r>
         <w:rPr>
@@ -2099,81 +2356,82 @@
           <w:rtl w:val="0"/>
           <w:lang w:val="en-US"/>
         </w:rPr>
-        <w:t xml:space="preserve"> </w:t>
-      </w:r>
-    </w:p>
-    <w:p>
-      <w:pPr>
-        <w:pStyle w:val="Body"/>
-        <w:bidi w:val="0"/>
-        <w:ind w:left="0" w:right="0" w:firstLine="0"/>
-        <w:jc w:val="left"/>
-        <w:rPr>
-          <w:rFonts w:ascii="Times New Roman" w:cs="Times New Roman" w:hAnsi="Times New Roman" w:eastAsia="Times New Roman"/>
-          <w:b w:val="1"/>
-          <w:bCs w:val="1"/>
-          <w:sz w:val="24"/>
-          <w:szCs w:val="24"/>
-          <w:u w:color="000000"/>
-          <w:rtl w:val="0"/>
-          <w:lang w:val="en-US"/>
-        </w:rPr>
-      </w:pPr>
-    </w:p>
-    <w:p>
-      <w:pPr>
-        <w:pStyle w:val="Body"/>
-        <w:bidi w:val="0"/>
-        <w:ind w:left="0" w:right="0" w:firstLine="0"/>
-        <w:jc w:val="left"/>
-        <w:rPr>
-          <w:rFonts w:ascii="Times New Roman" w:cs="Times New Roman" w:hAnsi="Times New Roman" w:eastAsia="Times New Roman"/>
-          <w:b w:val="1"/>
-          <w:bCs w:val="1"/>
-          <w:sz w:val="24"/>
-          <w:szCs w:val="24"/>
-          <w:u w:color="000000"/>
-          <w:rtl w:val="0"/>
-          <w:lang w:val="en-US"/>
-        </w:rPr>
-      </w:pPr>
-    </w:p>
-    <w:p>
-      <w:pPr>
-        <w:pStyle w:val="Body"/>
-        <w:bidi w:val="0"/>
-        <w:ind w:left="0" w:right="0" w:firstLine="0"/>
-        <w:jc w:val="left"/>
-        <w:rPr>
-          <w:rFonts w:ascii="Times New Roman" w:cs="Times New Roman" w:hAnsi="Times New Roman" w:eastAsia="Times New Roman"/>
-          <w:b w:val="1"/>
-          <w:bCs w:val="1"/>
-          <w:sz w:val="24"/>
-          <w:szCs w:val="24"/>
-          <w:u w:color="000000"/>
-          <w:rtl w:val="0"/>
-          <w:lang w:val="en-US"/>
-        </w:rPr>
-      </w:pPr>
-    </w:p>
-    <w:p>
-      <w:pPr>
-        <w:pStyle w:val="Body"/>
+        <w:t>.</w:t>
+      </w:r>
+    </w:p>
+    <w:p>
+      <w:pPr>
+        <w:pStyle w:val="Body A"/>
+        <w:rPr>
+          <w:rFonts w:ascii="Times New Roman" w:cs="Times New Roman" w:hAnsi="Times New Roman" w:eastAsia="Times New Roman"/>
+          <w:b w:val="1"/>
+          <w:bCs w:val="1"/>
+          <w:sz w:val="24"/>
+          <w:szCs w:val="24"/>
+          <w:u w:color="000000"/>
+        </w:rPr>
+      </w:pPr>
+    </w:p>
+    <w:p>
+      <w:pPr>
+        <w:pStyle w:val="Body A"/>
+        <w:rPr>
+          <w:rFonts w:ascii="Times New Roman" w:cs="Times New Roman" w:hAnsi="Times New Roman" w:eastAsia="Times New Roman"/>
+          <w:b w:val="1"/>
+          <w:bCs w:val="1"/>
+          <w:sz w:val="24"/>
+          <w:szCs w:val="24"/>
+          <w:u w:color="000000"/>
+        </w:rPr>
+      </w:pPr>
+    </w:p>
+    <w:p>
+      <w:pPr>
+        <w:pStyle w:val="Body A"/>
+        <w:rPr>
+          <w:rFonts w:ascii="Times New Roman" w:cs="Times New Roman" w:hAnsi="Times New Roman" w:eastAsia="Times New Roman"/>
+          <w:b w:val="1"/>
+          <w:bCs w:val="1"/>
+          <w:sz w:val="24"/>
+          <w:szCs w:val="24"/>
+          <w:u w:color="000000"/>
+        </w:rPr>
+      </w:pPr>
+    </w:p>
+    <w:p>
+      <w:pPr>
+        <w:pStyle w:val="Body A"/>
         <w:numPr>
           <w:ilvl w:val="2"/>
           <w:numId w:val="2"/>
         </w:numPr>
+        <w:bidi w:val="0"/>
+        <w:ind w:right="0"/>
         <w:jc w:val="left"/>
         <w:rPr>
-          <w:rFonts w:ascii="Times New Roman" w:cs="Times New Roman" w:hAnsi="Times New Roman" w:eastAsia="Times New Roman" w:hint="default"/>
-          <w:b w:val="1"/>
-          <w:bCs w:val="1"/>
-          <w:sz w:val="24"/>
-          <w:szCs w:val="24"/>
-          <w:u w:color="000000"/>
-          <w:lang w:val="en-US"/>
-        </w:rPr>
-      </w:pPr>
+          <w:rFonts w:ascii="Times New Roman" w:cs="Times New Roman" w:hAnsi="Times New Roman" w:eastAsia="Times New Roman"/>
+          <w:b w:val="1"/>
+          <w:bCs w:val="1"/>
+          <w:sz w:val="24"/>
+          <w:szCs w:val="24"/>
+          <w:u w:color="000000"/>
+          <w:rtl w:val="0"/>
+          <w:lang w:val="en-US"/>
+        </w:rPr>
+      </w:pPr>
+      <w:r>
+        <w:rPr>
+          <w:rFonts w:ascii="Times New Roman" w:hAnsi="Times New Roman"/>
+          <w:b w:val="1"/>
+          <w:bCs w:val="1"/>
+          <w:sz w:val="24"/>
+          <w:szCs w:val="24"/>
+          <w:u w:color="000000"/>
+          <w:rtl w:val="0"/>
+          <w:lang w:val="en-US"/>
+        </w:rPr>
+        <w:t>Also, Prufrock sees if he advances with confidence, he will be</w:t>
+      </w:r>
       <w:r>
         <w:rPr>
           <w:rFonts w:ascii="Times New Roman" w:hAnsi="Times New Roman" w:hint="default"/>
@@ -2198,7 +2456,7 @@
           <w:rtl w:val="0"/>
           <w:lang w:val="en-US"/>
         </w:rPr>
-        <w:t>When I am pinned and wriggling on the wall/ Then how should I begin</w:t>
+        <w:t>pinned and wriggling on the wall/ Then how should I begin</w:t>
       </w:r>
       <w:r>
         <w:rPr>
@@ -2226,79 +2484,96 @@
         </w:rPr>
         <w:t>(Eliot 58-59)</w:t>
       </w:r>
-    </w:p>
-    <w:p>
-      <w:pPr>
-        <w:pStyle w:val="Body"/>
-        <w:bidi w:val="0"/>
-        <w:ind w:left="1980" w:right="0" w:firstLine="0"/>
-        <w:jc w:val="left"/>
-        <w:rPr>
-          <w:rFonts w:ascii="Times New Roman" w:cs="Times New Roman" w:hAnsi="Times New Roman" w:eastAsia="Times New Roman"/>
-          <w:b w:val="1"/>
-          <w:bCs w:val="1"/>
-          <w:sz w:val="24"/>
-          <w:szCs w:val="24"/>
-          <w:u w:color="000000"/>
-          <w:rtl w:val="0"/>
-          <w:lang w:val="en-US"/>
-        </w:rPr>
-      </w:pPr>
-    </w:p>
-    <w:p>
-      <w:pPr>
-        <w:pStyle w:val="Body"/>
-        <w:bidi w:val="0"/>
-        <w:ind w:left="1980" w:right="0" w:firstLine="0"/>
-        <w:jc w:val="left"/>
-        <w:rPr>
-          <w:rFonts w:ascii="Times New Roman" w:cs="Times New Roman" w:hAnsi="Times New Roman" w:eastAsia="Times New Roman"/>
-          <w:b w:val="1"/>
-          <w:bCs w:val="1"/>
-          <w:sz w:val="24"/>
-          <w:szCs w:val="24"/>
-          <w:u w:color="000000"/>
-          <w:rtl w:val="0"/>
-          <w:lang w:val="en-US"/>
-        </w:rPr>
-      </w:pPr>
-    </w:p>
-    <w:p>
-      <w:pPr>
-        <w:pStyle w:val="Body"/>
-        <w:bidi w:val="0"/>
-        <w:ind w:left="1980" w:right="0" w:firstLine="0"/>
-        <w:jc w:val="left"/>
-        <w:rPr>
-          <w:rFonts w:ascii="Times New Roman" w:cs="Times New Roman" w:hAnsi="Times New Roman" w:eastAsia="Times New Roman"/>
-          <w:b w:val="1"/>
-          <w:bCs w:val="1"/>
-          <w:sz w:val="24"/>
-          <w:szCs w:val="24"/>
-          <w:u w:color="000000"/>
-          <w:rtl w:val="0"/>
-          <w:lang w:val="en-US"/>
-        </w:rPr>
-      </w:pPr>
-    </w:p>
-    <w:p>
-      <w:pPr>
-        <w:pStyle w:val="Body"/>
+      <w:r>
+        <w:rPr>
+          <w:rFonts w:ascii="Times New Roman" w:hAnsi="Times New Roman"/>
+          <w:b w:val="1"/>
+          <w:bCs w:val="1"/>
+          <w:sz w:val="24"/>
+          <w:szCs w:val="24"/>
+          <w:u w:color="000000"/>
+          <w:rtl w:val="0"/>
+          <w:lang w:val="en-US"/>
+        </w:rPr>
+        <w:t>.</w:t>
+      </w:r>
+    </w:p>
+    <w:p>
+      <w:pPr>
+        <w:pStyle w:val="Body A"/>
+        <w:ind w:left="1980" w:firstLine="0"/>
+        <w:rPr>
+          <w:rFonts w:ascii="Times New Roman" w:cs="Times New Roman" w:hAnsi="Times New Roman" w:eastAsia="Times New Roman"/>
+          <w:b w:val="1"/>
+          <w:bCs w:val="1"/>
+          <w:sz w:val="24"/>
+          <w:szCs w:val="24"/>
+          <w:u w:color="000000"/>
+        </w:rPr>
+      </w:pPr>
+    </w:p>
+    <w:p>
+      <w:pPr>
+        <w:pStyle w:val="Body A"/>
+        <w:ind w:left="1980" w:firstLine="0"/>
+        <w:rPr>
+          <w:rFonts w:ascii="Times New Roman" w:cs="Times New Roman" w:hAnsi="Times New Roman" w:eastAsia="Times New Roman"/>
+          <w:b w:val="1"/>
+          <w:bCs w:val="1"/>
+          <w:sz w:val="24"/>
+          <w:szCs w:val="24"/>
+          <w:u w:color="000000"/>
+        </w:rPr>
+      </w:pPr>
+    </w:p>
+    <w:p>
+      <w:pPr>
+        <w:pStyle w:val="Body A"/>
+        <w:ind w:left="1980" w:firstLine="0"/>
+        <w:rPr>
+          <w:rFonts w:ascii="Times New Roman" w:cs="Times New Roman" w:hAnsi="Times New Roman" w:eastAsia="Times New Roman"/>
+          <w:b w:val="1"/>
+          <w:bCs w:val="1"/>
+          <w:sz w:val="24"/>
+          <w:szCs w:val="24"/>
+          <w:u w:color="000000"/>
+        </w:rPr>
+      </w:pPr>
+    </w:p>
+    <w:p>
+      <w:pPr>
+        <w:pStyle w:val="Body A"/>
         <w:numPr>
           <w:ilvl w:val="2"/>
           <w:numId w:val="2"/>
         </w:numPr>
+        <w:bidi w:val="0"/>
+        <w:ind w:right="0"/>
         <w:jc w:val="left"/>
         <w:rPr>
-          <w:rFonts w:ascii="Times New Roman" w:cs="Times New Roman" w:hAnsi="Times New Roman" w:eastAsia="Times New Roman" w:hint="default"/>
-          <w:b w:val="1"/>
-          <w:bCs w:val="1"/>
-          <w:sz w:val="24"/>
-          <w:szCs w:val="24"/>
-          <w:u w:color="000000"/>
-          <w:lang w:val="en-US"/>
-        </w:rPr>
-      </w:pPr>
+          <w:rFonts w:ascii="Times New Roman" w:cs="Times New Roman" w:hAnsi="Times New Roman" w:eastAsia="Times New Roman"/>
+          <w:b w:val="1"/>
+          <w:bCs w:val="1"/>
+          <w:sz w:val="24"/>
+          <w:szCs w:val="24"/>
+          <w:u w:color="000000"/>
+          <w:rtl w:val="0"/>
+          <w:lang w:val="en-US"/>
+        </w:rPr>
+      </w:pPr>
+      <w:r>
+        <w:rPr>
+          <w:rFonts w:ascii="Times New Roman" w:hAnsi="Times New Roman"/>
+          <w:b w:val="1"/>
+          <w:bCs w:val="1"/>
+          <w:sz w:val="24"/>
+          <w:szCs w:val="24"/>
+          <w:u w:color="000000"/>
+          <w:rtl w:val="0"/>
+          <w:lang w:val="en-US"/>
+        </w:rPr>
+        <w:t xml:space="preserve">Furthermore, he is undecided if </w:t>
+      </w:r>
       <w:r>
         <w:rPr>
           <w:rFonts w:ascii="Times New Roman" w:hAnsi="Times New Roman" w:hint="default"/>
@@ -2323,7 +2598,20 @@
           <w:rtl w:val="0"/>
           <w:lang w:val="en-US"/>
         </w:rPr>
-        <w:t>Arms that lie along a table, or wrap about a shawl. / And then should I then presume? / And how should I begin</w:t>
+        <w:t>a</w:t>
+      </w:r>
+      <w:r>
+        <w:rPr>
+          <w:rFonts w:ascii="Times New Roman" w:hAnsi="Times New Roman"/>
+          <w:b w:val="1"/>
+          <w:bCs w:val="1"/>
+          <w:sz w:val="24"/>
+          <w:szCs w:val="24"/>
+          <w:u w:color="000000"/>
+          <w:rtl w:val="0"/>
+          <w:lang w:val="en-US"/>
+        </w:rPr>
+        <w:t>ms that lie along a table, or wrap about a shawl. / And then should I then presume? / And how should I begin</w:t>
       </w:r>
       <w:r>
         <w:rPr>
@@ -2354,65 +2642,52 @@
     </w:p>
     <w:p>
       <w:pPr>
-        <w:pStyle w:val="Body"/>
-        <w:bidi w:val="0"/>
-        <w:ind w:left="0" w:right="0" w:firstLine="0"/>
-        <w:jc w:val="left"/>
-        <w:rPr>
-          <w:rFonts w:ascii="Times New Roman" w:cs="Times New Roman" w:hAnsi="Times New Roman" w:eastAsia="Times New Roman"/>
-          <w:b w:val="1"/>
-          <w:bCs w:val="1"/>
-          <w:sz w:val="24"/>
-          <w:szCs w:val="24"/>
-          <w:u w:color="000000"/>
-          <w:rtl w:val="0"/>
-          <w:lang w:val="en-US"/>
-        </w:rPr>
-      </w:pPr>
-    </w:p>
-    <w:p>
-      <w:pPr>
-        <w:pStyle w:val="Body"/>
-        <w:bidi w:val="0"/>
-        <w:ind w:left="0" w:right="0" w:firstLine="0"/>
-        <w:jc w:val="left"/>
-        <w:rPr>
-          <w:rFonts w:ascii="Times New Roman" w:cs="Times New Roman" w:hAnsi="Times New Roman" w:eastAsia="Times New Roman"/>
-          <w:b w:val="1"/>
-          <w:bCs w:val="1"/>
-          <w:sz w:val="24"/>
-          <w:szCs w:val="24"/>
-          <w:u w:color="000000"/>
-          <w:rtl w:val="0"/>
-          <w:lang w:val="en-US"/>
-        </w:rPr>
-      </w:pPr>
-    </w:p>
-    <w:p>
-      <w:pPr>
-        <w:pStyle w:val="Body"/>
-        <w:bidi w:val="0"/>
-        <w:ind w:left="0" w:right="0" w:firstLine="0"/>
-        <w:jc w:val="left"/>
-        <w:rPr>
-          <w:rFonts w:ascii="Times New Roman" w:cs="Times New Roman" w:hAnsi="Times New Roman" w:eastAsia="Times New Roman"/>
-          <w:b w:val="1"/>
-          <w:bCs w:val="1"/>
-          <w:sz w:val="24"/>
-          <w:szCs w:val="24"/>
-          <w:u w:color="000000"/>
-          <w:rtl w:val="0"/>
-          <w:lang w:val="en-US"/>
-        </w:rPr>
-      </w:pPr>
-    </w:p>
-    <w:p>
-      <w:pPr>
-        <w:pStyle w:val="Body"/>
+        <w:pStyle w:val="Body A"/>
+        <w:rPr>
+          <w:rFonts w:ascii="Times New Roman" w:cs="Times New Roman" w:hAnsi="Times New Roman" w:eastAsia="Times New Roman"/>
+          <w:b w:val="1"/>
+          <w:bCs w:val="1"/>
+          <w:sz w:val="24"/>
+          <w:szCs w:val="24"/>
+          <w:u w:color="000000"/>
+        </w:rPr>
+      </w:pPr>
+    </w:p>
+    <w:p>
+      <w:pPr>
+        <w:pStyle w:val="Body A"/>
+        <w:rPr>
+          <w:rFonts w:ascii="Times New Roman" w:cs="Times New Roman" w:hAnsi="Times New Roman" w:eastAsia="Times New Roman"/>
+          <w:b w:val="1"/>
+          <w:bCs w:val="1"/>
+          <w:sz w:val="24"/>
+          <w:szCs w:val="24"/>
+          <w:u w:color="000000"/>
+        </w:rPr>
+      </w:pPr>
+    </w:p>
+    <w:p>
+      <w:pPr>
+        <w:pStyle w:val="Body A"/>
+        <w:rPr>
+          <w:rFonts w:ascii="Times New Roman" w:cs="Times New Roman" w:hAnsi="Times New Roman" w:eastAsia="Times New Roman"/>
+          <w:b w:val="1"/>
+          <w:bCs w:val="1"/>
+          <w:sz w:val="24"/>
+          <w:szCs w:val="24"/>
+          <w:u w:color="000000"/>
+        </w:rPr>
+      </w:pPr>
+    </w:p>
+    <w:p>
+      <w:pPr>
+        <w:pStyle w:val="Body A"/>
         <w:numPr>
           <w:ilvl w:val="0"/>
           <w:numId w:val="2"/>
         </w:numPr>
+        <w:bidi w:val="0"/>
+        <w:ind w:right="0"/>
         <w:jc w:val="left"/>
         <w:rPr>
           <w:rFonts w:ascii="Times New Roman" w:cs="Times New Roman" w:hAnsi="Times New Roman" w:eastAsia="Times New Roman"/>
@@ -2421,6 +2696,7 @@
           <w:sz w:val="24"/>
           <w:szCs w:val="24"/>
           <w:u w:color="000000"/>
+          <w:rtl w:val="0"/>
           <w:lang w:val="en-US"/>
         </w:rPr>
       </w:pPr>
@@ -2440,29 +2716,27 @@
     </w:p>
     <w:p>
       <w:pPr>
-        <w:pStyle w:val="Body"/>
-        <w:bidi w:val="0"/>
-        <w:ind w:left="1080" w:right="0" w:firstLine="0"/>
-        <w:jc w:val="left"/>
-        <w:rPr>
-          <w:rFonts w:ascii="Times New Roman" w:cs="Times New Roman" w:hAnsi="Times New Roman" w:eastAsia="Times New Roman"/>
-          <w:b w:val="1"/>
-          <w:bCs w:val="1"/>
-          <w:sz w:val="24"/>
-          <w:szCs w:val="24"/>
-          <w:u w:color="000000"/>
-          <w:rtl w:val="0"/>
-          <w:lang w:val="en-US"/>
-        </w:rPr>
-      </w:pPr>
-    </w:p>
-    <w:p>
-      <w:pPr>
-        <w:pStyle w:val="Body"/>
+        <w:pStyle w:val="Body A"/>
+        <w:ind w:left="1080" w:firstLine="0"/>
+        <w:rPr>
+          <w:rFonts w:ascii="Times New Roman" w:cs="Times New Roman" w:hAnsi="Times New Roman" w:eastAsia="Times New Roman"/>
+          <w:b w:val="1"/>
+          <w:bCs w:val="1"/>
+          <w:sz w:val="24"/>
+          <w:szCs w:val="24"/>
+          <w:u w:color="000000"/>
+        </w:rPr>
+      </w:pPr>
+    </w:p>
+    <w:p>
+      <w:pPr>
+        <w:pStyle w:val="Body A"/>
         <w:numPr>
           <w:ilvl w:val="1"/>
           <w:numId w:val="2"/>
         </w:numPr>
+        <w:bidi w:val="0"/>
+        <w:ind w:right="0"/>
         <w:jc w:val="left"/>
         <w:rPr>
           <w:rFonts w:ascii="Times New Roman" w:cs="Times New Roman" w:hAnsi="Times New Roman" w:eastAsia="Times New Roman"/>
@@ -2471,6 +2745,7 @@
           <w:sz w:val="24"/>
           <w:szCs w:val="24"/>
           <w:u w:color="000000"/>
+          <w:rtl w:val="0"/>
           <w:lang w:val="en-US"/>
         </w:rPr>
       </w:pPr>
@@ -2490,78 +2765,42 @@
     </w:p>
     <w:p>
       <w:pPr>
-        <w:pStyle w:val="Body"/>
-        <w:bidi w:val="0"/>
-        <w:ind w:left="0" w:right="0" w:firstLine="0"/>
-        <w:jc w:val="left"/>
-        <w:rPr>
-          <w:rFonts w:ascii="Times New Roman" w:cs="Times New Roman" w:hAnsi="Times New Roman" w:eastAsia="Times New Roman"/>
-          <w:b w:val="1"/>
-          <w:bCs w:val="1"/>
-          <w:sz w:val="24"/>
-          <w:szCs w:val="24"/>
-          <w:u w:color="000000"/>
-          <w:rtl w:val="0"/>
-          <w:lang w:val="en-US"/>
-        </w:rPr>
-      </w:pPr>
-    </w:p>
-    <w:p>
-      <w:pPr>
-        <w:pStyle w:val="Body"/>
-        <w:bidi w:val="0"/>
-        <w:ind w:left="0" w:right="0" w:firstLine="0"/>
-        <w:jc w:val="left"/>
-        <w:rPr>
-          <w:rFonts w:ascii="Times New Roman" w:cs="Times New Roman" w:hAnsi="Times New Roman" w:eastAsia="Times New Roman"/>
-          <w:b w:val="1"/>
-          <w:bCs w:val="1"/>
-          <w:sz w:val="24"/>
-          <w:szCs w:val="24"/>
-          <w:u w:color="000000"/>
-          <w:rtl w:val="0"/>
-          <w:lang w:val="en-US"/>
-        </w:rPr>
-      </w:pPr>
-    </w:p>
-    <w:p>
-      <w:pPr>
-        <w:pStyle w:val="Body"/>
-        <w:bidi w:val="0"/>
-        <w:ind w:left="0" w:right="0" w:firstLine="0"/>
-        <w:jc w:val="left"/>
-        <w:rPr>
-          <w:rFonts w:ascii="Times New Roman" w:cs="Times New Roman" w:hAnsi="Times New Roman" w:eastAsia="Times New Roman"/>
-          <w:b w:val="1"/>
-          <w:bCs w:val="1"/>
-          <w:sz w:val="24"/>
-          <w:szCs w:val="24"/>
-          <w:u w:color="000000"/>
-          <w:rtl w:val="0"/>
-          <w:lang w:val="en-US"/>
-        </w:rPr>
-      </w:pPr>
-    </w:p>
-    <w:p>
-      <w:pPr>
-        <w:pStyle w:val="Body"/>
-        <w:bidi w:val="0"/>
-        <w:ind w:left="0" w:right="0" w:firstLine="0"/>
-        <w:jc w:val="left"/>
-        <w:rPr>
-          <w:rtl w:val="0"/>
-        </w:rPr>
-      </w:pPr>
-      <w:r>
-        <w:rPr>
-          <w:rFonts w:ascii="Times New Roman" w:cs="Times New Roman" w:hAnsi="Times New Roman" w:eastAsia="Times New Roman"/>
-          <w:b w:val="1"/>
-          <w:bCs w:val="1"/>
-          <w:sz w:val="24"/>
-          <w:szCs w:val="24"/>
-          <w:u w:color="000000"/>
-          <w:rtl w:val="0"/>
-          <w:lang w:val="en-US"/>
+        <w:pStyle w:val="Body A"/>
+        <w:rPr>
+          <w:rFonts w:ascii="Times New Roman" w:cs="Times New Roman" w:hAnsi="Times New Roman" w:eastAsia="Times New Roman"/>
+          <w:b w:val="1"/>
+          <w:bCs w:val="1"/>
+          <w:sz w:val="24"/>
+          <w:szCs w:val="24"/>
+          <w:u w:color="000000"/>
+        </w:rPr>
+      </w:pPr>
+    </w:p>
+    <w:p>
+      <w:pPr>
+        <w:pStyle w:val="Body A"/>
+        <w:rPr>
+          <w:rFonts w:ascii="Times New Roman" w:cs="Times New Roman" w:hAnsi="Times New Roman" w:eastAsia="Times New Roman"/>
+          <w:b w:val="1"/>
+          <w:bCs w:val="1"/>
+          <w:sz w:val="24"/>
+          <w:szCs w:val="24"/>
+          <w:u w:color="000000"/>
+        </w:rPr>
+      </w:pPr>
+    </w:p>
+    <w:p>
+      <w:pPr>
+        <w:pStyle w:val="Body A"/>
+      </w:pPr>
+      <w:r>
+        <w:rPr>
+          <w:rFonts w:ascii="Times New Roman" w:cs="Times New Roman" w:hAnsi="Times New Roman" w:eastAsia="Times New Roman"/>
+          <w:b w:val="1"/>
+          <w:bCs w:val="1"/>
+          <w:sz w:val="24"/>
+          <w:szCs w:val="24"/>
+          <w:u w:color="000000"/>
         </w:rPr>
       </w:r>
     </w:p>
@@ -2579,6 +2818,10 @@
 <file path=word/footer1.xml><?xml version="1.0" encoding="utf-8"?>
 <w:ftr xmlns:r="http://schemas.openxmlformats.org/officeDocument/2006/relationships" xmlns:wp="http://schemas.openxmlformats.org/drawingml/2006/wordprocessingDrawing" xmlns:w="http://schemas.openxmlformats.org/wordprocessingml/2006/main" xmlns:w10="urn:schemas-microsoft-com:office:word" xmlns:w14="http://schemas.microsoft.com/office/word/2010/wordml" xmlns:wps="http://schemas.microsoft.com/office/word/2010/wordprocessingShape" xmlns:wpg="http://schemas.microsoft.com/office/word/2010/wordprocessingGroup" xmlns:mc="http://schemas.openxmlformats.org/markup-compatibility/2006" xmlns:v="urn:schemas-microsoft-com:vml" xmlns:o="urn:schemas-microsoft-com:office:office" mc:Ignorable="w14">
   <w:p>
+    <w:pPr>
+      <w:pStyle w:val="Header &amp; Footer"/>
+      <w:bidi w:val="0"/>
+    </w:pPr>
     <w:r/>
   </w:p>
 </w:ftr>
@@ -2587,6 +2830,10 @@
 <file path=word/header1.xml><?xml version="1.0" encoding="utf-8"?>
 <w:hdr xmlns:r="http://schemas.openxmlformats.org/officeDocument/2006/relationships" xmlns:wp="http://schemas.openxmlformats.org/drawingml/2006/wordprocessingDrawing" xmlns:w="http://schemas.openxmlformats.org/wordprocessingml/2006/main" xmlns:w10="urn:schemas-microsoft-com:office:word" xmlns:w14="http://schemas.microsoft.com/office/word/2010/wordml" xmlns:wps="http://schemas.microsoft.com/office/word/2010/wordprocessingShape" xmlns:wpg="http://schemas.microsoft.com/office/word/2010/wordprocessingGroup" xmlns:mc="http://schemas.openxmlformats.org/markup-compatibility/2006" xmlns:v="urn:schemas-microsoft-com:vml" xmlns:o="urn:schemas-microsoft-com:office:office" mc:Ignorable="w14">
   <w:p>
+    <w:pPr>
+      <w:pStyle w:val="Header &amp; Footer"/>
+      <w:bidi w:val="0"/>
+    </w:pPr>
     <w:r/>
   </w:p>
 </w:hdr>
@@ -2692,9 +2939,6 @@
       <w:lvlText w:val="%4."/>
       <w:lvlJc w:val="left"/>
       <w:pPr>
-        <w:tabs>
-          <w:tab w:val="left" w:pos="2340"/>
-        </w:tabs>
         <w:ind w:left="2880" w:hanging="360"/>
       </w:pPr>
       <w:rPr>
@@ -2723,9 +2967,6 @@
       <w:lvlText w:val="%5."/>
       <w:lvlJc w:val="left"/>
       <w:pPr>
-        <w:tabs>
-          <w:tab w:val="left" w:pos="2340"/>
-        </w:tabs>
         <w:ind w:left="3600" w:hanging="360"/>
       </w:pPr>
       <w:rPr>
@@ -2754,9 +2995,6 @@
       <w:lvlText w:val="%6."/>
       <w:lvlJc w:val="left"/>
       <w:pPr>
-        <w:tabs>
-          <w:tab w:val="left" w:pos="2340"/>
-        </w:tabs>
         <w:ind w:left="4320" w:hanging="282"/>
       </w:pPr>
       <w:rPr>
@@ -2785,9 +3023,6 @@
       <w:lvlText w:val="%7."/>
       <w:lvlJc w:val="left"/>
       <w:pPr>
-        <w:tabs>
-          <w:tab w:val="left" w:pos="2340"/>
-        </w:tabs>
         <w:ind w:left="5040" w:hanging="360"/>
       </w:pPr>
       <w:rPr>
@@ -2816,9 +3051,6 @@
       <w:lvlText w:val="%8."/>
       <w:lvlJc w:val="left"/>
       <w:pPr>
-        <w:tabs>
-          <w:tab w:val="left" w:pos="2340"/>
-        </w:tabs>
         <w:ind w:left="5760" w:hanging="360"/>
       </w:pPr>
       <w:rPr>
@@ -2847,9 +3079,6 @@
       <w:lvlText w:val="%9."/>
       <w:lvlJc w:val="left"/>
       <w:pPr>
-        <w:tabs>
-          <w:tab w:val="left" w:pos="2340"/>
-        </w:tabs>
         <w:ind w:left="6480" w:hanging="282"/>
       </w:pPr>
       <w:rPr>
@@ -2988,9 +3217,49 @@
     <w:next w:val="No List"/>
     <w:pPr/>
   </w:style>
-  <w:style w:type="paragraph" w:styleId="Body">
-    <w:name w:val="Body"/>
-    <w:next w:val="Body"/>
+  <w:style w:type="paragraph" w:styleId="Header &amp; Footer">
+    <w:name w:val="Header &amp; Footer"/>
+    <w:next w:val="Header &amp; Footer"/>
+    <w:pPr>
+      <w:keepNext w:val="0"/>
+      <w:keepLines w:val="0"/>
+      <w:pageBreakBefore w:val="0"/>
+      <w:widowControl w:val="1"/>
+      <w:shd w:val="clear" w:color="auto" w:fill="auto"/>
+      <w:tabs>
+        <w:tab w:val="right" w:pos="9020"/>
+      </w:tabs>
+      <w:suppressAutoHyphens w:val="0"/>
+      <w:bidi w:val="0"/>
+      <w:spacing w:before="0" w:after="0" w:line="240" w:lineRule="auto"/>
+      <w:ind w:left="0" w:right="0" w:firstLine="0"/>
+      <w:jc w:val="left"/>
+      <w:outlineLvl w:val="9"/>
+    </w:pPr>
+    <w:rPr>
+      <w:rFonts w:ascii="Helvetica" w:cs="Arial Unicode MS" w:hAnsi="Helvetica" w:eastAsia="Arial Unicode MS"/>
+      <w:b w:val="0"/>
+      <w:bCs w:val="0"/>
+      <w:i w:val="0"/>
+      <w:iCs w:val="0"/>
+      <w:caps w:val="0"/>
+      <w:smallCaps w:val="0"/>
+      <w:strike w:val="0"/>
+      <w:dstrike w:val="0"/>
+      <w:outline w:val="0"/>
+      <w:color w:val="000000"/>
+      <w:spacing w:val="0"/>
+      <w:kern w:val="0"/>
+      <w:position w:val="0"/>
+      <w:sz w:val="24"/>
+      <w:szCs w:val="24"/>
+      <w:u w:val="none"/>
+      <w:vertAlign w:val="baseline"/>
+    </w:rPr>
+  </w:style>
+  <w:style w:type="paragraph" w:styleId="Body A">
+    <w:name w:val="Body A"/>
+    <w:next w:val="Body A"/>
     <w:pPr>
       <w:keepNext w:val="0"/>
       <w:keepLines w:val="0"/>
@@ -3021,7 +3290,7 @@
       <w:position w:val="0"/>
       <w:sz w:val="22"/>
       <w:szCs w:val="22"/>
-      <w:u w:val="none"/>
+      <w:u w:val="none" w:color="000000"/>
       <w:vertAlign w:val="baseline"/>
       <w:lang w:val="en-US"/>
     </w:rPr>
@@ -3048,10 +3317,10 @@
         <a:srgbClr val="FFFFFF"/>
       </a:lt1>
       <a:dk2>
-        <a:srgbClr val="404040"/>
+        <a:srgbClr val="A7A7A7"/>
       </a:dk2>
       <a:lt2>
-        <a:srgbClr val="BFBFBF"/>
+        <a:srgbClr val="535353"/>
       </a:lt2>
       <a:accent1>
         <a:srgbClr val="499BC9"/>
@@ -3245,14 +3514,15 @@
   <a:objectDefaults>
     <a:spDef>
       <a:spPr>
-        <a:blipFill rotWithShape="1">
-          <a:blip r:embed="rId1"/>
-          <a:srcRect l="0" t="0" r="0" b="0"/>
-          <a:tile tx="0" ty="0" sx="100000" sy="100000" flip="none" algn="tl"/>
-        </a:blipFill>
-        <a:ln w="12700" cap="flat">
-          <a:noFill/>
-          <a:miter lim="400000"/>
+        <a:solidFill>
+          <a:srgbClr val="FFFFFF"/>
+        </a:solidFill>
+        <a:ln w="25400" cap="flat">
+          <a:solidFill>
+            <a:schemeClr val="accent1"/>
+          </a:solidFill>
+          <a:prstDash val="solid"/>
+          <a:round/>
         </a:ln>
         <a:effectLst>
           <a:outerShdw sx="100000" sy="100000" kx="0" ky="0" algn="b" rotWithShape="0" blurRad="38100" dist="25400" dir="5400000">
@@ -3267,7 +3537,7 @@
         <a:spAutoFit/>
       </a:bodyPr>
       <a:lstStyle>
-        <a:defPPr marL="0" marR="0" indent="0" algn="ctr" defTabSz="457200" rtl="0" fontAlgn="auto" latinLnBrk="0" hangingPunct="0">
+        <a:defPPr marL="0" marR="0" indent="0" algn="l" defTabSz="914400" rtl="0" fontAlgn="auto" latinLnBrk="0" hangingPunct="0">
           <a:lnSpc>
             <a:spcPct val="100000"/>
           </a:lnSpc>
@@ -3282,20 +3552,14 @@
           <a:buFontTx/>
           <a:buNone/>
           <a:tabLst/>
-          <a:defRPr b="0" baseline="0" cap="none" i="0" spc="0" strike="noStrike" sz="1200" u="none" kumimoji="0" normalizeH="0">
+          <a:defRPr b="0" baseline="0" cap="none" i="0" spc="0" strike="noStrike" sz="1800" u="none" kumimoji="0" normalizeH="0">
             <a:ln>
               <a:noFill/>
             </a:ln>
             <a:solidFill>
-              <a:srgbClr val="FFFFFF"/>
+              <a:srgbClr val="000000"/>
             </a:solidFill>
-            <a:effectLst>
-              <a:outerShdw sx="100000" sy="100000" kx="0" ky="0" algn="b" rotWithShape="0" blurRad="25400" dist="23998" dir="2700000">
-                <a:srgbClr val="000000">
-                  <a:alpha val="31034"/>
-                </a:srgbClr>
-              </a:outerShdw>
-            </a:effectLst>
+            <a:effectLst/>
             <a:uFillTx/>
             <a:latin typeface="+mn-lt"/>
             <a:ea typeface="+mn-ea"/>
@@ -3548,14 +3812,20 @@
     <a:lnDef>
       <a:spPr>
         <a:noFill/>
-        <a:ln w="6350" cap="flat">
+        <a:ln w="25400" cap="flat">
           <a:solidFill>
-            <a:srgbClr val="000000"/>
+            <a:schemeClr val="accent1"/>
           </a:solidFill>
           <a:prstDash val="solid"/>
-          <a:miter lim="400000"/>
+          <a:round/>
         </a:ln>
-        <a:effectLst/>
+        <a:effectLst>
+          <a:outerShdw sx="100000" sy="100000" kx="0" ky="0" algn="b" rotWithShape="0" blurRad="38100" dist="25400" dir="5400000">
+            <a:srgbClr val="000000">
+              <a:alpha val="50000"/>
+            </a:srgbClr>
+          </a:outerShdw>
+        </a:effectLst>
         <a:sp3d/>
       </a:spPr>
       <a:bodyPr rot="0" spcFirstLastPara="1" vertOverflow="overflow" horzOverflow="overflow" vert="horz" wrap="square" lIns="91439" tIns="45719" rIns="91439" bIns="45719" numCol="1" spcCol="38100" rtlCol="0" anchor="t" upright="0">
@@ -3844,7 +4114,7 @@
         <a:spAutoFit/>
       </a:bodyPr>
       <a:lstStyle>
-        <a:defPPr marL="0" marR="0" indent="0" algn="l" defTabSz="457200" rtl="0" fontAlgn="auto" latinLnBrk="0" hangingPunct="0">
+        <a:defPPr marL="0" marR="0" indent="0" algn="l" defTabSz="914400" rtl="0" fontAlgn="auto" latinLnBrk="0" hangingPunct="0">
           <a:lnSpc>
             <a:spcPct val="100000"/>
           </a:lnSpc>
@@ -3859,7 +4129,7 @@
           <a:buFontTx/>
           <a:buNone/>
           <a:tabLst/>
-          <a:defRPr b="0" baseline="0" cap="none" i="0" spc="0" strike="noStrike" sz="1100" u="none" kumimoji="0" normalizeH="0">
+          <a:defRPr b="0" baseline="0" cap="none" i="0" spc="0" strike="noStrike" sz="1800" u="none" kumimoji="0" normalizeH="0">
             <a:ln>
               <a:noFill/>
             </a:ln>

--- a/English/Prufrock outline.docx
+++ b/English/Prufrock outline.docx
@@ -507,6 +507,58 @@
           <w:rtl w:val="0"/>
           <w:lang w:val="en-US"/>
         </w:rPr>
+        <w:t xml:space="preserve">” </w:t>
+      </w:r>
+      <w:r>
+        <w:rPr>
+          <w:rFonts w:ascii="Times New Roman" w:hAnsi="Times New Roman"/>
+          <w:b w:val="1"/>
+          <w:bCs w:val="1"/>
+          <w:sz w:val="24"/>
+          <w:szCs w:val="24"/>
+          <w:u w:color="000000"/>
+          <w:rtl w:val="0"/>
+          <w:lang w:val="en-US"/>
+        </w:rPr>
+        <w:t xml:space="preserve">, </w:t>
+      </w:r>
+      <w:r>
+        <w:rPr>
+          <w:rFonts w:ascii="Times New Roman" w:hAnsi="Times New Roman" w:hint="default"/>
+          <w:b w:val="1"/>
+          <w:bCs w:val="1"/>
+          <w:sz w:val="24"/>
+          <w:szCs w:val="24"/>
+          <w:u w:color="000000"/>
+          <w:rtl w:val="0"/>
+          <w:lang w:val="en-US"/>
+        </w:rPr>
+        <w:t>“</w:t>
+      </w:r>
+      <w:r>
+        <w:rPr>
+          <w:rFonts w:ascii="Times New Roman" w:hAnsi="Times New Roman"/>
+          <w:b w:val="1"/>
+          <w:bCs w:val="1"/>
+          <w:sz w:val="24"/>
+          <w:szCs w:val="24"/>
+          <w:u w:color="000000"/>
+          <w:rtl w:val="0"/>
+          <w:lang w:val="en-US"/>
+        </w:rPr>
+        <w:t>Do I dare</w:t>
+      </w:r>
+      <w:r>
+        <w:rPr>
+          <w:rFonts w:ascii="Times New Roman" w:hAnsi="Times New Roman" w:hint="default"/>
+          <w:b w:val="1"/>
+          <w:bCs w:val="1"/>
+          <w:sz w:val="24"/>
+          <w:szCs w:val="24"/>
+          <w:u w:color="000000"/>
+          <w:rtl w:val="0"/>
+          <w:lang w:val="en-US"/>
+        </w:rPr>
         <w:t>”</w:t>
       </w:r>
       <w:r>
@@ -520,98 +572,7 @@
           <w:rtl w:val="0"/>
           <w:lang w:val="en-US"/>
         </w:rPr>
-        <w:t xml:space="preserve"> </w:t>
-      </w:r>
-      <w:r>
-        <w:rPr>
-          <w:rFonts w:ascii="Times New Roman" w:hAnsi="Times New Roman"/>
-          <w:b w:val="1"/>
-          <w:bCs w:val="1"/>
-          <w:sz w:val="24"/>
-          <w:szCs w:val="24"/>
-          <w:u w:color="000000"/>
-          <w:rtl w:val="0"/>
-          <w:lang w:val="en-US"/>
-        </w:rPr>
-        <w:t>,</w:t>
-      </w:r>
-      <w:r>
-        <w:rPr>
-          <w:rFonts w:ascii="Times New Roman" w:hAnsi="Times New Roman" w:hint="default"/>
-          <w:b w:val="1"/>
-          <w:bCs w:val="1"/>
-          <w:sz w:val="24"/>
-          <w:szCs w:val="24"/>
-          <w:u w:color="000000"/>
-          <w:rtl w:val="0"/>
-          <w:lang w:val="en-US"/>
-        </w:rPr>
-        <w:t xml:space="preserve"> “</w:t>
-      </w:r>
-      <w:r>
-        <w:rPr>
-          <w:rFonts w:ascii="Times New Roman" w:hAnsi="Times New Roman"/>
-          <w:b w:val="1"/>
-          <w:bCs w:val="1"/>
-          <w:sz w:val="24"/>
-          <w:szCs w:val="24"/>
-          <w:u w:color="000000"/>
-          <w:rtl w:val="0"/>
-          <w:lang w:val="en-US"/>
-        </w:rPr>
-        <w:t>Do I dare</w:t>
-      </w:r>
-      <w:r>
-        <w:rPr>
-          <w:rFonts w:ascii="Times New Roman" w:hAnsi="Times New Roman" w:hint="default"/>
-          <w:b w:val="1"/>
-          <w:bCs w:val="1"/>
-          <w:sz w:val="24"/>
-          <w:szCs w:val="24"/>
-          <w:u w:color="000000"/>
-          <w:rtl w:val="0"/>
-          <w:lang w:val="en-US"/>
-        </w:rPr>
-        <w:t>”</w:t>
-      </w:r>
-      <w:r>
-        <w:rPr>
-          <w:rFonts w:ascii="Times New Roman" w:hAnsi="Times New Roman"/>
-          <w:b w:val="1"/>
-          <w:bCs w:val="1"/>
-          <w:sz w:val="24"/>
-          <w:szCs w:val="24"/>
-          <w:u w:color="000000"/>
-          <w:rtl w:val="0"/>
-          <w:lang w:val="en-US"/>
-        </w:rPr>
-        <w:t>,</w:t>
-      </w:r>
-      <w:r>
-        <w:rPr>
-          <w:rFonts w:ascii="Times New Roman" w:hAnsi="Times New Roman"/>
-          <w:b w:val="1"/>
-          <w:bCs w:val="1"/>
-          <w:sz w:val="24"/>
-          <w:szCs w:val="24"/>
-          <w:u w:color="000000"/>
-          <w:rtl w:val="0"/>
-          <w:lang w:val="en-US"/>
-        </w:rPr>
-        <w:t xml:space="preserve"> </w:t>
-      </w:r>
-      <w:r>
-        <w:rPr>
-          <w:rFonts w:ascii="Times New Roman" w:hAnsi="Times New Roman"/>
-          <w:b w:val="1"/>
-          <w:bCs w:val="1"/>
-          <w:sz w:val="24"/>
-          <w:szCs w:val="24"/>
-          <w:u w:color="000000"/>
-          <w:rtl w:val="0"/>
-          <w:lang w:val="en-US"/>
-        </w:rPr>
-        <w:t xml:space="preserve">and </w:t>
+        <w:t xml:space="preserve">, and </w:t>
       </w:r>
       <w:r>
         <w:rPr>
@@ -785,20 +746,7 @@
           <w:rtl w:val="0"/>
           <w:lang w:val="en-US"/>
         </w:rPr>
-        <w:t xml:space="preserve">To begin, </w:t>
-      </w:r>
-      <w:r>
-        <w:rPr>
-          <w:rFonts w:ascii="Times New Roman" w:hAnsi="Times New Roman"/>
-          <w:b w:val="1"/>
-          <w:bCs w:val="1"/>
-          <w:sz w:val="24"/>
-          <w:szCs w:val="24"/>
-          <w:u w:color="000000"/>
-          <w:rtl w:val="0"/>
-          <w:lang w:val="en-US"/>
-        </w:rPr>
-        <w:t xml:space="preserve">Prufrock repeats the phrase </w:t>
+        <w:t xml:space="preserve">To begin, Prufrock repeats the phrase </w:t>
       </w:r>
       <w:r>
         <w:rPr>
@@ -938,20 +886,7 @@
           <w:rtl w:val="0"/>
           <w:lang w:val="en-US"/>
         </w:rPr>
-        <w:t>r</w:t>
-      </w:r>
-      <w:r>
-        <w:rPr>
-          <w:rFonts w:ascii="Times New Roman" w:hAnsi="Times New Roman"/>
-          <w:b w:val="1"/>
-          <w:bCs w:val="1"/>
-          <w:sz w:val="24"/>
-          <w:szCs w:val="24"/>
-          <w:u w:color="000000"/>
-          <w:rtl w:val="0"/>
-          <w:lang w:val="en-US"/>
-        </w:rPr>
-        <w:t>ubbing its back on the window-panes</w:t>
+        <w:t>rubbing its back on the window-panes</w:t>
       </w:r>
       <w:r>
         <w:rPr>
@@ -1003,20 +938,7 @@
           <w:rtl w:val="0"/>
           <w:lang w:val="en-US"/>
         </w:rPr>
-        <w:t>t</w:t>
-      </w:r>
-      <w:r>
-        <w:rPr>
-          <w:rFonts w:ascii="Times New Roman" w:hAnsi="Times New Roman"/>
-          <w:b w:val="1"/>
-          <w:bCs w:val="1"/>
-          <w:sz w:val="24"/>
-          <w:szCs w:val="24"/>
-          <w:u w:color="000000"/>
-          <w:rtl w:val="0"/>
-          <w:lang w:val="en-US"/>
-        </w:rPr>
-        <w:t>here will be time, there will be time</w:t>
+        <w:t>there will be time, there will be time</w:t>
       </w:r>
       <w:r>
         <w:rPr>
@@ -1042,20 +964,20 @@
           <w:rtl w:val="0"/>
           <w:lang w:val="en-US"/>
         </w:rPr>
-        <w:t>(Eliot 25-26)</w:t>
-      </w:r>
-      <w:r>
-        <w:rPr>
-          <w:rFonts w:ascii="Times New Roman" w:hAnsi="Times New Roman"/>
-          <w:b w:val="1"/>
-          <w:bCs w:val="1"/>
-          <w:sz w:val="24"/>
-          <w:szCs w:val="24"/>
-          <w:u w:color="000000"/>
-          <w:rtl w:val="0"/>
-          <w:lang w:val="en-US"/>
-        </w:rPr>
-        <w:t>.</w:t>
+        <w:t xml:space="preserve"> </w:t>
+      </w:r>
+      <w:r>
+        <w:rPr>
+          <w:rFonts w:ascii="Times New Roman" w:hAnsi="Times New Roman"/>
+          <w:b w:val="1"/>
+          <w:bCs w:val="1"/>
+          <w:sz w:val="24"/>
+          <w:szCs w:val="24"/>
+          <w:u w:color="000000"/>
+          <w:rtl w:val="0"/>
+          <w:lang w:val="en-US"/>
+        </w:rPr>
+        <w:t>(Eliot 25-26).</w:t>
       </w:r>
     </w:p>
     <w:p>
@@ -1130,7 +1052,33 @@
           <w:rtl w:val="0"/>
           <w:lang w:val="en-US"/>
         </w:rPr>
-        <w:t xml:space="preserve">For an example, Prufrock believes </w:t>
+        <w:t xml:space="preserve">For an example, </w:t>
+      </w:r>
+      <w:r>
+        <w:rPr>
+          <w:rFonts w:ascii="Times New Roman" w:hAnsi="Times New Roman"/>
+          <w:b w:val="1"/>
+          <w:bCs w:val="1"/>
+          <w:sz w:val="24"/>
+          <w:szCs w:val="24"/>
+          <w:u w:color="000000"/>
+          <w:rtl w:val="0"/>
+          <w:lang w:val="en-US"/>
+        </w:rPr>
+        <w:t xml:space="preserve">while Prufrock thinks if he should approach the women, he </w:t>
+      </w:r>
+      <w:r>
+        <w:rPr>
+          <w:rFonts w:ascii="Times New Roman" w:hAnsi="Times New Roman"/>
+          <w:b w:val="1"/>
+          <w:bCs w:val="1"/>
+          <w:sz w:val="24"/>
+          <w:szCs w:val="24"/>
+          <w:u w:color="000000"/>
+          <w:rtl w:val="0"/>
+          <w:lang w:val="en-US"/>
+        </w:rPr>
+        <w:t xml:space="preserve">believes </w:t>
       </w:r>
       <w:r>
         <w:rPr>
@@ -1156,20 +1104,7 @@
           <w:rtl w:val="0"/>
           <w:lang w:val="en-US"/>
         </w:rPr>
-        <w:t>t</w:t>
-      </w:r>
-      <w:r>
-        <w:rPr>
-          <w:rFonts w:ascii="Times New Roman" w:hAnsi="Times New Roman"/>
-          <w:b w:val="1"/>
-          <w:bCs w:val="1"/>
-          <w:sz w:val="24"/>
-          <w:szCs w:val="24"/>
-          <w:u w:color="000000"/>
-          <w:rtl w:val="0"/>
-          <w:lang w:val="en-US"/>
-        </w:rPr>
-        <w:t>here will be time to murder and create</w:t>
+        <w:t>there will be time to murder and create</w:t>
       </w:r>
       <w:r>
         <w:rPr>
@@ -1195,20 +1130,20 @@
           <w:rtl w:val="0"/>
           <w:lang w:val="en-US"/>
         </w:rPr>
-        <w:t>(Eliot 28)</w:t>
-      </w:r>
-      <w:r>
-        <w:rPr>
-          <w:rFonts w:ascii="Times New Roman" w:hAnsi="Times New Roman"/>
-          <w:b w:val="1"/>
-          <w:bCs w:val="1"/>
-          <w:sz w:val="24"/>
-          <w:szCs w:val="24"/>
-          <w:u w:color="000000"/>
-          <w:rtl w:val="0"/>
-          <w:lang w:val="en-US"/>
-        </w:rPr>
-        <w:t>.</w:t>
+        <w:t xml:space="preserve"> </w:t>
+      </w:r>
+      <w:r>
+        <w:rPr>
+          <w:rFonts w:ascii="Times New Roman" w:hAnsi="Times New Roman"/>
+          <w:b w:val="1"/>
+          <w:bCs w:val="1"/>
+          <w:sz w:val="24"/>
+          <w:szCs w:val="24"/>
+          <w:u w:color="000000"/>
+          <w:rtl w:val="0"/>
+          <w:lang w:val="en-US"/>
+        </w:rPr>
+        <w:t>(Eliot 28).</w:t>
       </w:r>
     </w:p>
     <w:p>
@@ -1285,7 +1220,20 @@
           <w:rtl w:val="0"/>
           <w:lang w:val="en-US"/>
         </w:rPr>
-        <w:t xml:space="preserve">Simillarly, while he observe </w:t>
+        <w:t>Additionally,</w:t>
+      </w:r>
+      <w:r>
+        <w:rPr>
+          <w:rFonts w:ascii="Times New Roman" w:hAnsi="Times New Roman"/>
+          <w:b w:val="1"/>
+          <w:bCs w:val="1"/>
+          <w:sz w:val="24"/>
+          <w:szCs w:val="24"/>
+          <w:u w:color="000000"/>
+          <w:rtl w:val="0"/>
+          <w:lang w:val="en-US"/>
+        </w:rPr>
+        <w:t xml:space="preserve"> while he observe </w:t>
       </w:r>
       <w:r>
         <w:rPr>
@@ -1311,7 +1259,7 @@
           <w:rtl w:val="0"/>
           <w:lang w:val="en-US"/>
         </w:rPr>
-        <w:t>the women come and go / talking of Michelangelo</w:t>
+        <w:t>the women come and go</w:t>
       </w:r>
       <w:r>
         <w:rPr>
@@ -1324,6 +1272,71 @@
           <w:rtl w:val="0"/>
           <w:lang w:val="en-US"/>
         </w:rPr>
+        <w:t xml:space="preserve">” </w:t>
+      </w:r>
+      <w:r>
+        <w:rPr>
+          <w:rFonts w:ascii="Times New Roman" w:hAnsi="Times New Roman"/>
+          <w:b w:val="1"/>
+          <w:bCs w:val="1"/>
+          <w:sz w:val="24"/>
+          <w:szCs w:val="24"/>
+          <w:u w:color="000000"/>
+          <w:rtl w:val="0"/>
+          <w:lang w:val="en-US"/>
+        </w:rPr>
+        <w:t xml:space="preserve">, he thinks they are </w:t>
+      </w:r>
+      <w:r>
+        <w:rPr>
+          <w:rFonts w:ascii="Times New Roman" w:hAnsi="Times New Roman" w:hint="default"/>
+          <w:b w:val="1"/>
+          <w:bCs w:val="1"/>
+          <w:sz w:val="24"/>
+          <w:szCs w:val="24"/>
+          <w:u w:color="000000"/>
+          <w:rtl w:val="0"/>
+          <w:lang w:val="en-US"/>
+        </w:rPr>
+        <w:t>“</w:t>
+      </w:r>
+      <w:r>
+        <w:rPr>
+          <w:rFonts w:ascii="Times New Roman" w:hAnsi="Times New Roman"/>
+          <w:b w:val="1"/>
+          <w:bCs w:val="1"/>
+          <w:sz w:val="24"/>
+          <w:szCs w:val="24"/>
+          <w:u w:color="000000"/>
+          <w:rtl w:val="0"/>
+          <w:lang w:val="en-US"/>
+        </w:rPr>
+        <w:t>t</w:t>
+      </w:r>
+      <w:r>
+        <w:rPr>
+          <w:rFonts w:ascii="Times New Roman" w:hAnsi="Times New Roman"/>
+          <w:b w:val="1"/>
+          <w:bCs w:val="1"/>
+          <w:sz w:val="24"/>
+          <w:szCs w:val="24"/>
+          <w:u w:color="000000"/>
+          <w:rtl w:val="0"/>
+          <w:lang w:val="en-US"/>
+        </w:rPr>
+        <w:t>alking of Michelangelo</w:t>
+      </w:r>
+      <w:r>
+        <w:rPr>
+          <w:rFonts w:ascii="Times New Roman" w:hAnsi="Times New Roman" w:hint="default"/>
+          <w:b w:val="1"/>
+          <w:bCs w:val="1"/>
+          <w:sz w:val="24"/>
+          <w:szCs w:val="24"/>
+          <w:u w:color="000000"/>
+          <w:rtl w:val="0"/>
+          <w:lang w:val="en-US"/>
+        </w:rPr>
         <w:t>”</w:t>
       </w:r>
       <w:r>
@@ -1337,7 +1350,20 @@
           <w:rtl w:val="0"/>
           <w:lang w:val="en-US"/>
         </w:rPr>
-        <w:t xml:space="preserve">, he believes </w:t>
+        <w:t xml:space="preserve">, </w:t>
+      </w:r>
+      <w:r>
+        <w:rPr>
+          <w:rFonts w:ascii="Times New Roman" w:hAnsi="Times New Roman"/>
+          <w:b w:val="1"/>
+          <w:bCs w:val="1"/>
+          <w:sz w:val="24"/>
+          <w:szCs w:val="24"/>
+          <w:u w:color="000000"/>
+          <w:rtl w:val="0"/>
+          <w:lang w:val="en-US"/>
+        </w:rPr>
+        <w:t xml:space="preserve">causing him to conclude that </w:t>
       </w:r>
       <w:r>
         <w:rPr>
@@ -1389,7 +1415,33 @@
           <w:rtl w:val="0"/>
           <w:lang w:val="en-US"/>
         </w:rPr>
-        <w:t>(Eliot 35-37)</w:t>
+        <w:t xml:space="preserve"> (</w:t>
+      </w:r>
+      <w:r>
+        <w:rPr>
+          <w:rFonts w:ascii="Times New Roman" w:hAnsi="Times New Roman"/>
+          <w:b w:val="1"/>
+          <w:bCs w:val="1"/>
+          <w:sz w:val="24"/>
+          <w:szCs w:val="24"/>
+          <w:u w:color="000000"/>
+          <w:rtl w:val="0"/>
+          <w:lang w:val="en-US"/>
+        </w:rPr>
+        <w:t>Eliot 35-37)</w:t>
+      </w:r>
+      <w:r>
+        <w:rPr>
+          <w:rFonts w:ascii="Times New Roman" w:hAnsi="Times New Roman"/>
+          <w:b w:val="1"/>
+          <w:bCs w:val="1"/>
+          <w:sz w:val="24"/>
+          <w:szCs w:val="24"/>
+          <w:u w:color="000000"/>
+          <w:rtl w:val="0"/>
+          <w:lang w:val="en-US"/>
+        </w:rPr>
+        <w:t>.</w:t>
       </w:r>
     </w:p>
     <w:p>
@@ -1463,20 +1515,7 @@
           <w:rtl w:val="0"/>
           <w:lang w:val="en-US"/>
         </w:rPr>
-        <w:t xml:space="preserve">Additionally, </w:t>
-      </w:r>
-      <w:r>
-        <w:rPr>
-          <w:rFonts w:ascii="Times New Roman" w:hAnsi="Times New Roman"/>
-          <w:b w:val="1"/>
-          <w:bCs w:val="1"/>
-          <w:sz w:val="24"/>
-          <w:szCs w:val="24"/>
-          <w:u w:color="000000"/>
-          <w:rtl w:val="0"/>
-          <w:lang w:val="en-US"/>
-        </w:rPr>
-        <w:t xml:space="preserve">Prufrock repeats the phrase </w:t>
+        <w:t xml:space="preserve">Additionally, Prufrock repeats the phrase </w:t>
       </w:r>
       <w:r>
         <w:rPr>
@@ -1589,7 +1628,20 @@
           <w:rtl w:val="0"/>
           <w:lang w:val="en-US"/>
         </w:rPr>
-        <w:t xml:space="preserve">As Prufrock begins </w:t>
+        <w:t xml:space="preserve">As Prufrock </w:t>
+      </w:r>
+      <w:r>
+        <w:rPr>
+          <w:rFonts w:ascii="Times New Roman" w:hAnsi="Times New Roman"/>
+          <w:b w:val="1"/>
+          <w:bCs w:val="1"/>
+          <w:sz w:val="24"/>
+          <w:szCs w:val="24"/>
+          <w:u w:color="000000"/>
+          <w:rtl w:val="0"/>
+          <w:lang w:val="en-US"/>
+        </w:rPr>
+        <w:t>keeps thinking if he should approach the women, he wonders</w:t>
       </w:r>
       <w:r>
         <w:rPr>
@@ -1602,20 +1654,7 @@
           <w:rtl w:val="0"/>
           <w:lang w:val="en-US"/>
         </w:rPr>
-        <w:t>“</w:t>
-      </w:r>
-      <w:r>
-        <w:rPr>
-          <w:rFonts w:ascii="Times New Roman" w:hAnsi="Times New Roman"/>
-          <w:b w:val="1"/>
-          <w:bCs w:val="1"/>
-          <w:sz w:val="24"/>
-          <w:szCs w:val="24"/>
-          <w:u w:color="000000"/>
-          <w:rtl w:val="0"/>
-          <w:lang w:val="en-US"/>
-        </w:rPr>
-        <w:t xml:space="preserve">To wonder </w:t>
+        <w:t>”</w:t>
       </w:r>
       <w:r>
         <w:rPr>
@@ -1658,6 +1697,32 @@
       </w:r>
       <w:r>
         <w:rPr>
+          <w:rFonts w:ascii="Times New Roman" w:hAnsi="Times New Roman"/>
+          <w:b w:val="1"/>
+          <w:bCs w:val="1"/>
+          <w:sz w:val="24"/>
+          <w:szCs w:val="24"/>
+          <w:u w:color="000000"/>
+          <w:rtl w:val="0"/>
+          <w:lang w:val="en-US"/>
+        </w:rPr>
+        <w:t xml:space="preserve"> . . . </w:t>
+      </w:r>
+      <w:r>
+        <w:rPr>
+          <w:rFonts w:ascii="Times New Roman" w:hAnsi="Times New Roman"/>
+          <w:b w:val="1"/>
+          <w:bCs w:val="1"/>
+          <w:sz w:val="24"/>
+          <w:szCs w:val="24"/>
+          <w:u w:color="000000"/>
+          <w:rtl w:val="0"/>
+          <w:lang w:val="en-US"/>
+        </w:rPr>
+        <w:t>time to turn back and descend the stair</w:t>
+      </w:r>
+      <w:r>
+        <w:rPr>
           <w:rFonts w:ascii="Times New Roman" w:hAnsi="Times New Roman" w:hint="default"/>
           <w:b w:val="1"/>
           <w:bCs w:val="1"/>
@@ -1680,85 +1745,20 @@
           <w:rtl w:val="0"/>
           <w:lang w:val="en-US"/>
         </w:rPr>
-        <w:t xml:space="preserve">, he concludes </w:t>
-      </w:r>
-      <w:r>
-        <w:rPr>
-          <w:rFonts w:ascii="Times New Roman" w:hAnsi="Times New Roman" w:hint="default"/>
-          <w:b w:val="1"/>
-          <w:bCs w:val="1"/>
-          <w:sz w:val="24"/>
-          <w:szCs w:val="24"/>
-          <w:u w:color="000000"/>
-          <w:rtl w:val="0"/>
-          <w:lang w:val="en-US"/>
-        </w:rPr>
-        <w:t>“</w:t>
-      </w:r>
-      <w:r>
-        <w:rPr>
-          <w:rFonts w:ascii="Times New Roman" w:hAnsi="Times New Roman"/>
-          <w:b w:val="1"/>
-          <w:bCs w:val="1"/>
-          <w:sz w:val="24"/>
-          <w:szCs w:val="24"/>
-          <w:u w:color="000000"/>
-          <w:rtl w:val="0"/>
-          <w:lang w:val="en-US"/>
-        </w:rPr>
-        <w:t>t</w:t>
-      </w:r>
-      <w:r>
-        <w:rPr>
-          <w:rFonts w:ascii="Times New Roman" w:hAnsi="Times New Roman"/>
-          <w:b w:val="1"/>
-          <w:bCs w:val="1"/>
-          <w:sz w:val="24"/>
-          <w:szCs w:val="24"/>
-          <w:u w:color="000000"/>
-          <w:rtl w:val="0"/>
-          <w:lang w:val="en-US"/>
-        </w:rPr>
-        <w:t>ime to turn back and descend the stair</w:t>
-      </w:r>
-      <w:r>
-        <w:rPr>
-          <w:rFonts w:ascii="Times New Roman" w:hAnsi="Times New Roman" w:hint="default"/>
-          <w:b w:val="1"/>
-          <w:bCs w:val="1"/>
-          <w:sz w:val="24"/>
-          <w:szCs w:val="24"/>
-          <w:u w:color="000000"/>
-          <w:rtl w:val="0"/>
-          <w:lang w:val="en-US"/>
-        </w:rPr>
-        <w:t>”</w:t>
-      </w:r>
-      <w:r>
-        <w:rPr>
-          <w:rFonts w:ascii="Times New Roman" w:hAnsi="Times New Roman"/>
-          <w:b w:val="1"/>
-          <w:bCs w:val="1"/>
-          <w:sz w:val="24"/>
-          <w:szCs w:val="24"/>
-          <w:u w:color="000000"/>
-          <w:rtl w:val="0"/>
-          <w:lang w:val="en-US"/>
-        </w:rPr>
-        <w:t>(Elliot 38-39)</w:t>
-      </w:r>
-      <w:r>
-        <w:rPr>
-          <w:rFonts w:ascii="Times New Roman" w:hAnsi="Times New Roman"/>
-          <w:b w:val="1"/>
-          <w:bCs w:val="1"/>
-          <w:sz w:val="24"/>
-          <w:szCs w:val="24"/>
-          <w:u w:color="000000"/>
-          <w:rtl w:val="0"/>
-          <w:lang w:val="en-US"/>
-        </w:rPr>
-        <w:t>.</w:t>
+        <w:t xml:space="preserve"> </w:t>
+      </w:r>
+      <w:r>
+        <w:rPr>
+          <w:rFonts w:ascii="Times New Roman" w:hAnsi="Times New Roman"/>
+          <w:b w:val="1"/>
+          <w:bCs w:val="1"/>
+          <w:sz w:val="24"/>
+          <w:szCs w:val="24"/>
+          <w:u w:color="000000"/>
+          <w:rtl w:val="0"/>
+          <w:lang w:val="en-US"/>
+        </w:rPr>
+        <w:t>(Elliot 38-39).</w:t>
       </w:r>
     </w:p>
     <w:p>
@@ -1832,7 +1832,20 @@
           <w:rtl w:val="0"/>
           <w:lang w:val="en-US"/>
         </w:rPr>
-        <w:t>Next,Prufrock losses his confidence and believes that the women</w:t>
+        <w:t>Next,</w:t>
+      </w:r>
+      <w:r>
+        <w:rPr>
+          <w:rFonts w:ascii="Times New Roman" w:hAnsi="Times New Roman"/>
+          <w:b w:val="1"/>
+          <w:bCs w:val="1"/>
+          <w:sz w:val="24"/>
+          <w:szCs w:val="24"/>
+          <w:u w:color="000000"/>
+          <w:rtl w:val="0"/>
+          <w:lang w:val="en-US"/>
+        </w:rPr>
+        <w:t xml:space="preserve"> Prufrock notices the women talking and believes that they are saying </w:t>
       </w:r>
       <w:r>
         <w:rPr>
@@ -1845,20 +1858,20 @@
           <w:rtl w:val="0"/>
           <w:lang w:val="en-US"/>
         </w:rPr>
-        <w:t>“</w:t>
-      </w:r>
-      <w:r>
-        <w:rPr>
-          <w:rFonts w:ascii="Times New Roman" w:hAnsi="Times New Roman"/>
-          <w:b w:val="1"/>
-          <w:bCs w:val="1"/>
-          <w:sz w:val="24"/>
-          <w:szCs w:val="24"/>
-          <w:u w:color="000000"/>
-          <w:rtl w:val="0"/>
-          <w:lang w:val="en-US"/>
-        </w:rPr>
-        <w:t xml:space="preserve">will say: </w:t>
+        <w:t>“‘</w:t>
+      </w:r>
+      <w:r>
+        <w:rPr>
+          <w:rFonts w:ascii="Times New Roman" w:hAnsi="Times New Roman"/>
+          <w:b w:val="1"/>
+          <w:bCs w:val="1"/>
+          <w:sz w:val="24"/>
+          <w:szCs w:val="24"/>
+          <w:u w:color="000000"/>
+          <w:rtl w:val="0"/>
+          <w:lang w:val="en-US"/>
+        </w:rPr>
+        <w:t>But how his arms and legs are thin!</w:t>
       </w:r>
       <w:r>
         <w:rPr>
@@ -1871,20 +1884,20 @@
           <w:rtl w:val="0"/>
           <w:lang w:val="en-US"/>
         </w:rPr>
-        <w:t>‘</w:t>
-      </w:r>
-      <w:r>
-        <w:rPr>
-          <w:rFonts w:ascii="Times New Roman" w:hAnsi="Times New Roman"/>
-          <w:b w:val="1"/>
-          <w:bCs w:val="1"/>
-          <w:sz w:val="24"/>
-          <w:szCs w:val="24"/>
-          <w:u w:color="000000"/>
-          <w:rtl w:val="0"/>
-          <w:lang w:val="en-US"/>
-        </w:rPr>
-        <w:t>But how his arms and legs are thin!</w:t>
+        <w:t xml:space="preserve">’ </w:t>
+      </w:r>
+      <w:r>
+        <w:rPr>
+          <w:rFonts w:ascii="Times New Roman" w:hAnsi="Times New Roman"/>
+          <w:b w:val="1"/>
+          <w:bCs w:val="1"/>
+          <w:sz w:val="24"/>
+          <w:szCs w:val="24"/>
+          <w:u w:color="000000"/>
+          <w:rtl w:val="0"/>
+          <w:lang w:val="en-US"/>
+        </w:rPr>
+        <w:t>/ Do I dare</w:t>
       </w:r>
       <w:r>
         <w:rPr>
@@ -1897,32 +1910,6 @@
           <w:rtl w:val="0"/>
           <w:lang w:val="en-US"/>
         </w:rPr>
-        <w:t xml:space="preserve">’ </w:t>
-      </w:r>
-      <w:r>
-        <w:rPr>
-          <w:rFonts w:ascii="Times New Roman" w:hAnsi="Times New Roman"/>
-          <w:b w:val="1"/>
-          <w:bCs w:val="1"/>
-          <w:sz w:val="24"/>
-          <w:szCs w:val="24"/>
-          <w:u w:color="000000"/>
-          <w:rtl w:val="0"/>
-          <w:lang w:val="en-US"/>
-        </w:rPr>
-        <w:t>/ Do I dare</w:t>
-      </w:r>
-      <w:r>
-        <w:rPr>
-          <w:rFonts w:ascii="Times New Roman" w:hAnsi="Times New Roman" w:hint="default"/>
-          <w:b w:val="1"/>
-          <w:bCs w:val="1"/>
-          <w:sz w:val="24"/>
-          <w:szCs w:val="24"/>
-          <w:u w:color="000000"/>
-          <w:rtl w:val="0"/>
-          <w:lang w:val="en-US"/>
-        </w:rPr>
         <w:t>”</w:t>
       </w:r>
       <w:r>
@@ -1936,7 +1923,33 @@
           <w:rtl w:val="0"/>
           <w:lang w:val="en-US"/>
         </w:rPr>
+        <w:t xml:space="preserve"> </w:t>
+      </w:r>
+      <w:r>
+        <w:rPr>
+          <w:rFonts w:ascii="Times New Roman" w:hAnsi="Times New Roman"/>
+          <w:b w:val="1"/>
+          <w:bCs w:val="1"/>
+          <w:sz w:val="24"/>
+          <w:szCs w:val="24"/>
+          <w:u w:color="000000"/>
+          <w:rtl w:val="0"/>
+          <w:lang w:val="en-US"/>
+        </w:rPr>
         <w:t>(Eliot 44-45)</w:t>
+      </w:r>
+      <w:r>
+        <w:rPr>
+          <w:rFonts w:ascii="Times New Roman" w:hAnsi="Times New Roman"/>
+          <w:b w:val="1"/>
+          <w:bCs w:val="1"/>
+          <w:sz w:val="24"/>
+          <w:szCs w:val="24"/>
+          <w:u w:color="000000"/>
+          <w:rtl w:val="0"/>
+          <w:lang w:val="en-US"/>
+        </w:rPr>
+        <w:t>.</w:t>
       </w:r>
     </w:p>
     <w:p>
@@ -2013,7 +2026,33 @@
           <w:rtl w:val="0"/>
           <w:lang w:val="en-US"/>
         </w:rPr>
-        <w:t>Finally, he contemplates his self worth through,</w:t>
+        <w:t xml:space="preserve">Finally, </w:t>
+      </w:r>
+      <w:r>
+        <w:rPr>
+          <w:rFonts w:ascii="Times New Roman" w:hAnsi="Times New Roman"/>
+          <w:b w:val="1"/>
+          <w:bCs w:val="1"/>
+          <w:sz w:val="24"/>
+          <w:szCs w:val="24"/>
+          <w:u w:color="000000"/>
+          <w:rtl w:val="0"/>
+          <w:lang w:val="en-US"/>
+        </w:rPr>
+        <w:t xml:space="preserve">as he observes the women, he ask him self  if </w:t>
+      </w:r>
+      <w:r>
+        <w:rPr>
+          <w:rFonts w:ascii="Times New Roman" w:hAnsi="Times New Roman"/>
+          <w:b w:val="1"/>
+          <w:bCs w:val="1"/>
+          <w:sz w:val="24"/>
+          <w:szCs w:val="24"/>
+          <w:u w:color="000000"/>
+          <w:rtl w:val="0"/>
+          <w:lang w:val="en-US"/>
+        </w:rPr>
+        <w:t>,</w:t>
       </w:r>
       <w:r>
         <w:rPr>
@@ -2065,20 +2104,20 @@
           <w:rtl w:val="0"/>
           <w:lang w:val="en-US"/>
         </w:rPr>
-        <w:t>(Eliot 44-48)</w:t>
-      </w:r>
-      <w:r>
-        <w:rPr>
-          <w:rFonts w:ascii="Times New Roman" w:hAnsi="Times New Roman"/>
-          <w:b w:val="1"/>
-          <w:bCs w:val="1"/>
-          <w:sz w:val="24"/>
-          <w:szCs w:val="24"/>
-          <w:u w:color="000000"/>
-          <w:rtl w:val="0"/>
-          <w:lang w:val="en-US"/>
-        </w:rPr>
-        <w:t>.</w:t>
+        <w:t xml:space="preserve"> </w:t>
+      </w:r>
+      <w:r>
+        <w:rPr>
+          <w:rFonts w:ascii="Times New Roman" w:hAnsi="Times New Roman"/>
+          <w:b w:val="1"/>
+          <w:bCs w:val="1"/>
+          <w:sz w:val="24"/>
+          <w:szCs w:val="24"/>
+          <w:u w:color="000000"/>
+          <w:rtl w:val="0"/>
+          <w:lang w:val="en-US"/>
+        </w:rPr>
+        <w:t>(Eliot 44-48).</w:t>
       </w:r>
     </w:p>
     <w:p>
@@ -2278,7 +2317,7 @@
           <w:rtl w:val="0"/>
           <w:lang w:val="en-US"/>
         </w:rPr>
-        <w:t xml:space="preserve">Prufrock insist that he has </w:t>
+        <w:t>As Prufrock begins to reflect back on his life, he sees that he</w:t>
       </w:r>
       <w:r>
         <w:rPr>
@@ -2291,7 +2330,59 @@
           <w:rtl w:val="0"/>
           <w:lang w:val="en-US"/>
         </w:rPr>
-        <w:t>“</w:t>
+        <w:t xml:space="preserve">“ </w:t>
+      </w:r>
+      <w:r>
+        <w:rPr>
+          <w:rFonts w:ascii="Times New Roman" w:hAnsi="Times New Roman"/>
+          <w:b w:val="1"/>
+          <w:bCs w:val="1"/>
+          <w:sz w:val="24"/>
+          <w:szCs w:val="24"/>
+          <w:u w:color="000000"/>
+          <w:rtl w:val="0"/>
+          <w:lang w:val="en-US"/>
+        </w:rPr>
+        <w:t>measured out my</w:t>
+      </w:r>
+      <w:r>
+        <w:rPr>
+          <w:rFonts w:ascii="Times New Roman" w:hAnsi="Times New Roman"/>
+          <w:b w:val="1"/>
+          <w:bCs w:val="1"/>
+          <w:sz w:val="24"/>
+          <w:szCs w:val="24"/>
+          <w:u w:color="000000"/>
+          <w:rtl w:val="0"/>
+          <w:lang w:val="en-US"/>
+        </w:rPr>
+        <w:t>(his)</w:t>
+      </w:r>
+      <w:r>
+        <w:rPr>
+          <w:rFonts w:ascii="Times New Roman" w:hAnsi="Times New Roman"/>
+          <w:b w:val="1"/>
+          <w:bCs w:val="1"/>
+          <w:sz w:val="24"/>
+          <w:szCs w:val="24"/>
+          <w:u w:color="000000"/>
+          <w:rtl w:val="0"/>
+          <w:lang w:val="en-US"/>
+        </w:rPr>
+        <w:t xml:space="preserve"> life with coffee spots / I know the voices dying with a dying fall/Beneath the music from a farther room/So how should I presume?</w:t>
+      </w:r>
+      <w:r>
+        <w:rPr>
+          <w:rFonts w:ascii="Times New Roman" w:hAnsi="Times New Roman" w:hint="default"/>
+          <w:b w:val="1"/>
+          <w:bCs w:val="1"/>
+          <w:sz w:val="24"/>
+          <w:szCs w:val="24"/>
+          <w:u w:color="000000"/>
+          <w:rtl w:val="0"/>
+          <w:lang w:val="en-US"/>
+        </w:rPr>
+        <w:t>”</w:t>
       </w:r>
       <w:r>
         <w:rPr>
@@ -2317,46 +2408,7 @@
           <w:rtl w:val="0"/>
           <w:lang w:val="en-US"/>
         </w:rPr>
-        <w:t>measured out my life with coffee spots / I know the voices dying with a dying fall/Beneath the music from a farther room/So how should I presume?</w:t>
-      </w:r>
-      <w:r>
-        <w:rPr>
-          <w:rFonts w:ascii="Times New Roman" w:hAnsi="Times New Roman" w:hint="default"/>
-          <w:b w:val="1"/>
-          <w:bCs w:val="1"/>
-          <w:sz w:val="24"/>
-          <w:szCs w:val="24"/>
-          <w:u w:color="000000"/>
-          <w:rtl w:val="0"/>
-          <w:lang w:val="en-US"/>
-        </w:rPr>
-        <w:t>”</w:t>
-      </w:r>
-      <w:r>
-        <w:rPr>
-          <w:rFonts w:ascii="Times New Roman" w:hAnsi="Times New Roman"/>
-          <w:b w:val="1"/>
-          <w:bCs w:val="1"/>
-          <w:sz w:val="24"/>
-          <w:szCs w:val="24"/>
-          <w:u w:color="000000"/>
-          <w:rtl w:val="0"/>
-          <w:lang w:val="en-US"/>
-        </w:rPr>
-        <w:t>(Eliot 51-54)</w:t>
-      </w:r>
-      <w:r>
-        <w:rPr>
-          <w:rFonts w:ascii="Times New Roman" w:hAnsi="Times New Roman"/>
-          <w:b w:val="1"/>
-          <w:bCs w:val="1"/>
-          <w:sz w:val="24"/>
-          <w:szCs w:val="24"/>
-          <w:u w:color="000000"/>
-          <w:rtl w:val="0"/>
-          <w:lang w:val="en-US"/>
-        </w:rPr>
-        <w:t>.</w:t>
+        <w:t>(Eliot 51-54).</w:t>
       </w:r>
     </w:p>
     <w:p>
@@ -2430,7 +2482,20 @@
           <w:rtl w:val="0"/>
           <w:lang w:val="en-US"/>
         </w:rPr>
-        <w:t>Also, Prufrock sees if he advances with confidence, he will be</w:t>
+        <w:t xml:space="preserve">Also, </w:t>
+      </w:r>
+      <w:r>
+        <w:rPr>
+          <w:rFonts w:ascii="Times New Roman" w:hAnsi="Times New Roman"/>
+          <w:b w:val="1"/>
+          <w:bCs w:val="1"/>
+          <w:sz w:val="24"/>
+          <w:szCs w:val="24"/>
+          <w:u w:color="000000"/>
+          <w:rtl w:val="0"/>
+          <w:lang w:val="en-US"/>
+        </w:rPr>
+        <w:t>during Prufrock reflection, he sees himself being</w:t>
       </w:r>
       <w:r>
         <w:rPr>
@@ -2443,7 +2508,7 @@
           <w:rtl w:val="0"/>
           <w:lang w:val="en-US"/>
         </w:rPr>
-        <w:t>“</w:t>
+        <w:t xml:space="preserve"> “</w:t>
       </w:r>
       <w:r>
         <w:rPr>
@@ -2482,20 +2547,7 @@
           <w:rtl w:val="0"/>
           <w:lang w:val="en-US"/>
         </w:rPr>
-        <w:t>(Eliot 58-59)</w:t>
-      </w:r>
-      <w:r>
-        <w:rPr>
-          <w:rFonts w:ascii="Times New Roman" w:hAnsi="Times New Roman"/>
-          <w:b w:val="1"/>
-          <w:bCs w:val="1"/>
-          <w:sz w:val="24"/>
-          <w:szCs w:val="24"/>
-          <w:u w:color="000000"/>
-          <w:rtl w:val="0"/>
-          <w:lang w:val="en-US"/>
-        </w:rPr>
-        <w:t>.</w:t>
+        <w:t>(Eliot 58-59).</w:t>
       </w:r>
     </w:p>
     <w:p>
@@ -2572,7 +2624,20 @@
           <w:rtl w:val="0"/>
           <w:lang w:val="en-US"/>
         </w:rPr>
-        <w:t xml:space="preserve">Furthermore, he is undecided if </w:t>
+        <w:t xml:space="preserve">Furthermore, </w:t>
+      </w:r>
+      <w:r>
+        <w:rPr>
+          <w:rFonts w:ascii="Times New Roman" w:hAnsi="Times New Roman"/>
+          <w:b w:val="1"/>
+          <w:bCs w:val="1"/>
+          <w:sz w:val="24"/>
+          <w:szCs w:val="24"/>
+          <w:u w:color="000000"/>
+          <w:rtl w:val="0"/>
+          <w:lang w:val="en-US"/>
+        </w:rPr>
+        <w:t xml:space="preserve">as he continues to reflect, he believes that his </w:t>
       </w:r>
       <w:r>
         <w:rPr>
@@ -2611,6 +2676,19 @@
           <w:rtl w:val="0"/>
           <w:lang w:val="en-US"/>
         </w:rPr>
+        <w:t>r</w:t>
+      </w:r>
+      <w:r>
+        <w:rPr>
+          <w:rFonts w:ascii="Times New Roman" w:hAnsi="Times New Roman"/>
+          <w:b w:val="1"/>
+          <w:bCs w:val="1"/>
+          <w:sz w:val="24"/>
+          <w:szCs w:val="24"/>
+          <w:u w:color="000000"/>
+          <w:rtl w:val="0"/>
+          <w:lang w:val="en-US"/>
+        </w:rPr>
         <w:t>ms that lie along a table, or wrap about a shawl. / And then should I then presume? / And how should I begin</w:t>
       </w:r>
       <w:r>
@@ -2637,7 +2715,33 @@
           <w:rtl w:val="0"/>
           <w:lang w:val="en-US"/>
         </w:rPr>
+        <w:t xml:space="preserve"> </w:t>
+      </w:r>
+      <w:r>
+        <w:rPr>
+          <w:rFonts w:ascii="Times New Roman" w:hAnsi="Times New Roman"/>
+          <w:b w:val="1"/>
+          <w:bCs w:val="1"/>
+          <w:sz w:val="24"/>
+          <w:szCs w:val="24"/>
+          <w:u w:color="000000"/>
+          <w:rtl w:val="0"/>
+          <w:lang w:val="en-US"/>
+        </w:rPr>
         <w:t>(T.S Eliot 67-69)</w:t>
+      </w:r>
+      <w:r>
+        <w:rPr>
+          <w:rFonts w:ascii="Times New Roman" w:hAnsi="Times New Roman"/>
+          <w:b w:val="1"/>
+          <w:bCs w:val="1"/>
+          <w:sz w:val="24"/>
+          <w:szCs w:val="24"/>
+          <w:u w:color="000000"/>
+          <w:rtl w:val="0"/>
+          <w:lang w:val="en-US"/>
+        </w:rPr>
+        <w:t>.</w:t>
       </w:r>
     </w:p>
     <w:p>
@@ -2766,13 +2870,17 @@
     <w:p>
       <w:pPr>
         <w:pStyle w:val="Body A"/>
-        <w:rPr>
-          <w:rFonts w:ascii="Times New Roman" w:cs="Times New Roman" w:hAnsi="Times New Roman" w:eastAsia="Times New Roman"/>
-          <w:b w:val="1"/>
-          <w:bCs w:val="1"/>
-          <w:sz w:val="24"/>
-          <w:szCs w:val="24"/>
-          <w:u w:color="000000"/>
+        <w:bidi w:val="0"/>
+        <w:ind w:left="0" w:right="0" w:firstLine="0"/>
+        <w:jc w:val="left"/>
+        <w:rPr>
+          <w:rFonts w:ascii="Times New Roman" w:cs="Times New Roman" w:hAnsi="Times New Roman" w:eastAsia="Times New Roman"/>
+          <w:b w:val="1"/>
+          <w:bCs w:val="1"/>
+          <w:sz w:val="24"/>
+          <w:szCs w:val="24"/>
+          <w:u w:color="000000"/>
+          <w:rtl w:val="0"/>
         </w:rPr>
       </w:pPr>
     </w:p>
